--- a/_._/OLD/2023-1/BCC/EvertonLuizPiccoli/EvertonLuizPiccoli_Projeto_DaltonSolanoReis.docx
+++ b/_._/OLD/2023-1/BCC/EvertonLuizPiccoli/EvertonLuizPiccoli_Projeto_DaltonSolanoReis.docx
@@ -83,8 +83,16 @@
               <w:rPr>
                 <w:rStyle w:val="Nmerodepgina"/>
               </w:rPr>
-              <w:t>() PRÉ-PROJETO     (</w:t>
-            </w:r>
+              <w:t>() PRÉ-PROJETO  </w:t>
+            </w:r>
+            <w:proofErr w:type="gramStart"/>
+            <w:r>
+              <w:rPr>
+                <w:rStyle w:val="Nmerodepgina"/>
+              </w:rPr>
+              <w:t>   (</w:t>
+            </w:r>
+            <w:proofErr w:type="gramEnd"/>
             <w:r>
               <w:rPr>
                 <w:rStyle w:val="Nmerodepgina"/>
@@ -188,8 +196,13 @@
         <w:t xml:space="preserve">Prof. </w:t>
       </w:r>
       <w:r>
-        <w:t>Aurélio Faustino Hoppe</w:t>
-      </w:r>
+        <w:t xml:space="preserve">Aurélio Faustino </w:t>
+      </w:r>
+      <w:proofErr w:type="spellStart"/>
+      <w:r>
+        <w:t>Hoppe</w:t>
+      </w:r>
+      <w:proofErr w:type="spellEnd"/>
       <w:r>
         <w:t xml:space="preserve"> - Orientador</w:t>
       </w:r>
@@ -486,13 +499,37 @@
         <w:t>ção</w:t>
       </w:r>
       <w:r>
-        <w:t xml:space="preserve"> de métodos de monitoramentos que são invasivos como os microchips de Radio-Frequency Identification (RFID</w:t>
+        <w:t xml:space="preserve"> de métodos de monitoramentos que são invasivos como os microchips de Radio-</w:t>
+      </w:r>
+      <w:proofErr w:type="spellStart"/>
+      <w:r>
+        <w:t>Frequency</w:t>
+      </w:r>
+      <w:proofErr w:type="spellEnd"/>
+      <w:r>
+        <w:t xml:space="preserve"> </w:t>
+      </w:r>
+      <w:proofErr w:type="spellStart"/>
+      <w:r>
+        <w:t>Identification</w:t>
+      </w:r>
+      <w:proofErr w:type="spellEnd"/>
+      <w:r>
+        <w:t xml:space="preserve"> (RFID</w:t>
       </w:r>
       <w:r>
         <w:t>),</w:t>
       </w:r>
       <w:r>
-        <w:t xml:space="preserve"> Near Field Communication (NFD</w:t>
+        <w:t xml:space="preserve"> </w:t>
+      </w:r>
+      <w:proofErr w:type="spellStart"/>
+      <w:r>
+        <w:t>Near</w:t>
+      </w:r>
+      <w:proofErr w:type="spellEnd"/>
+      <w:r>
+        <w:t xml:space="preserve"> Field Communication (NFD</w:t>
       </w:r>
       <w:r>
         <w:t xml:space="preserve">), </w:t>
@@ -566,7 +603,17 @@
         <w:t>,</w:t>
       </w:r>
       <w:r>
-        <w:t xml:space="preserve"> a foto-identificação é uma técnica que vem </w:t>
+        <w:t xml:space="preserve"> a </w:t>
+      </w:r>
+      <w:proofErr w:type="spellStart"/>
+      <w:proofErr w:type="gramStart"/>
+      <w:r>
+        <w:t>foto-identificação</w:t>
+      </w:r>
+      <w:proofErr w:type="spellEnd"/>
+      <w:proofErr w:type="gramEnd"/>
+      <w:r>
+        <w:t xml:space="preserve"> é uma técnica que vem </w:t>
       </w:r>
       <w:r>
         <w:t>sendo</w:t>
@@ -581,13 +628,31 @@
         <w:t>,</w:t>
       </w:r>
       <w:r>
-        <w:t xml:space="preserve"> o uso da foto-identificação é uma grande aliada para este processo de identificação, porém para este processo se faz necessário encontrar padrões das marcas naturais </w:t>
+        <w:t xml:space="preserve"> o uso da </w:t>
+      </w:r>
+      <w:proofErr w:type="spellStart"/>
+      <w:proofErr w:type="gramStart"/>
+      <w:r>
+        <w:t>foto-identificação</w:t>
+      </w:r>
+      <w:proofErr w:type="spellEnd"/>
+      <w:proofErr w:type="gramEnd"/>
+      <w:r>
+        <w:t xml:space="preserve"> é uma grande aliada para este processo de identificação, porém para este processo se faz necessário encontrar padrões das marcas naturais </w:t>
       </w:r>
       <w:r>
         <w:t>dos narizes</w:t>
       </w:r>
       <w:r>
-        <w:t xml:space="preserve"> dos cachorros, como pigmentações, assimetrias entre outras características que devem ser consideradas pontos chaves para o processo de foto-identificação. </w:t>
+        <w:t xml:space="preserve"> dos cachorros, como pigmentações, assimetrias entre outras características que devem ser consideradas pontos chaves para o processo de </w:t>
+      </w:r>
+      <w:proofErr w:type="spellStart"/>
+      <w:r>
+        <w:t>foto-identificação</w:t>
+      </w:r>
+      <w:proofErr w:type="spellEnd"/>
+      <w:r>
+        <w:t xml:space="preserve">. </w:t>
       </w:r>
       <w:r>
         <w:t xml:space="preserve">A autora ainda reforça que </w:t>
@@ -607,8 +672,13 @@
       <w:r>
         <w:t xml:space="preserve"> </w:t>
       </w:r>
-      <w:r>
-        <w:t xml:space="preserve">Jang </w:t>
+      <w:proofErr w:type="spellStart"/>
+      <w:r>
+        <w:t>Jang</w:t>
+      </w:r>
+      <w:proofErr w:type="spellEnd"/>
+      <w:r>
+        <w:t xml:space="preserve"> </w:t>
       </w:r>
       <w:r>
         <w:rPr>
@@ -618,7 +688,15 @@
         <w:t>et al.</w:t>
       </w:r>
       <w:r>
-        <w:t xml:space="preserve"> (2020) mencionam que identificar cachorros não é simples, e que já foi tentado a utilização de métodos como o EigenFaces, que é utilizado para reconhecimento de faces humanas, porém com cachorros não obteve muito sucesso. </w:t>
+        <w:t xml:space="preserve"> (2020) mencionam que identificar cachorros não é simples, e que já foi tentado a utilização de métodos como o </w:t>
+      </w:r>
+      <w:proofErr w:type="spellStart"/>
+      <w:r>
+        <w:t>EigenFaces</w:t>
+      </w:r>
+      <w:proofErr w:type="spellEnd"/>
+      <w:r>
+        <w:t xml:space="preserve">, que é utilizado para reconhecimento de faces humanas, porém com cachorros não obteve muito sucesso. </w:t>
       </w:r>
       <w:r>
         <w:t>Para o reconhecimento d</w:t>
@@ -639,7 +717,15 @@
         <w:t>,</w:t>
       </w:r>
       <w:r>
-        <w:t xml:space="preserve"> Jang </w:t>
+        <w:t xml:space="preserve"> </w:t>
+      </w:r>
+      <w:proofErr w:type="spellStart"/>
+      <w:r>
+        <w:t>Jang</w:t>
+      </w:r>
+      <w:proofErr w:type="spellEnd"/>
+      <w:r>
+        <w:t xml:space="preserve"> </w:t>
       </w:r>
       <w:r>
         <w:rPr>
@@ -651,12 +737,42 @@
       <w:r>
         <w:t xml:space="preserve">. (2020) optaram por utilizar métodos como </w:t>
       </w:r>
+      <w:proofErr w:type="spellStart"/>
       <w:r>
         <w:rPr>
           <w:rStyle w:val="nfase"/>
         </w:rPr>
-        <w:t>Scale-Invariant Feature Transform</w:t>
-      </w:r>
+        <w:t>Scale-Invariant</w:t>
+      </w:r>
+      <w:proofErr w:type="spellEnd"/>
+      <w:r>
+        <w:rPr>
+          <w:rStyle w:val="nfase"/>
+        </w:rPr>
+        <w:t xml:space="preserve"> </w:t>
+      </w:r>
+      <w:proofErr w:type="spellStart"/>
+      <w:r>
+        <w:rPr>
+          <w:rStyle w:val="nfase"/>
+        </w:rPr>
+        <w:t>Feature</w:t>
+      </w:r>
+      <w:proofErr w:type="spellEnd"/>
+      <w:r>
+        <w:rPr>
+          <w:rStyle w:val="nfase"/>
+        </w:rPr>
+        <w:t xml:space="preserve"> </w:t>
+      </w:r>
+      <w:proofErr w:type="spellStart"/>
+      <w:r>
+        <w:rPr>
+          <w:rStyle w:val="nfase"/>
+        </w:rPr>
+        <w:t>Transform</w:t>
+      </w:r>
+      <w:proofErr w:type="spellEnd"/>
       <w:r>
         <w:t xml:space="preserve"> (</w:t>
       </w:r>
@@ -672,99 +788,266 @@
       <w:r>
         <w:t xml:space="preserve"> </w:t>
       </w:r>
+      <w:proofErr w:type="spellStart"/>
       <w:r>
         <w:rPr>
           <w:i/>
           <w:iCs/>
         </w:rPr>
-        <w:t>Binary Robust Invariant Scalable Keypoints</w:t>
-      </w:r>
-      <w:r>
-        <w:t xml:space="preserve"> </w:t>
-      </w:r>
-      <w:r>
-        <w:t>(</w:t>
-      </w:r>
-      <w:r>
-        <w:t>BRISK</w:t>
-      </w:r>
-      <w:r>
-        <w:t>)</w:t>
-      </w:r>
-      <w:r>
-        <w:t xml:space="preserve">, </w:t>
-      </w:r>
+        <w:t>Binary</w:t>
+      </w:r>
+      <w:proofErr w:type="spellEnd"/>
       <w:r>
         <w:rPr>
           <w:i/>
           <w:iCs/>
         </w:rPr>
-        <w:t>Speeded-Up Robust Features</w:t>
-      </w:r>
-      <w:r>
-        <w:t xml:space="preserve"> (</w:t>
-      </w:r>
-      <w:r>
-        <w:t>SURF</w:t>
-      </w:r>
-      <w:r>
-        <w:t>)</w:t>
-      </w:r>
-      <w:r>
-        <w:t xml:space="preserve"> e </w:t>
-      </w:r>
+        <w:t xml:space="preserve"> </w:t>
+      </w:r>
+      <w:proofErr w:type="spellStart"/>
       <w:r>
         <w:rPr>
           <w:i/>
           <w:iCs/>
         </w:rPr>
-        <w:t>Oriented fast and Rotated Brief</w:t>
-      </w:r>
-      <w:r>
-        <w:t xml:space="preserve"> (</w:t>
-      </w:r>
-      <w:r>
-        <w:t>ORB</w:t>
-      </w:r>
-      <w:r>
-        <w:t>)</w:t>
-      </w:r>
-      <w:r>
-        <w:t xml:space="preserve"> para recolher características do focinho e </w:t>
-      </w:r>
-      <w:r>
-        <w:t>através</w:t>
-      </w:r>
-      <w:r>
-        <w:t xml:space="preserve"> de</w:t>
-      </w:r>
-      <w:r>
-        <w:t xml:space="preserve"> uma rede neural</w:t>
-      </w:r>
-      <w:r>
-        <w:t>,</w:t>
-      </w:r>
-      <w:r>
-        <w:t xml:space="preserve"> </w:t>
-      </w:r>
-      <w:r>
-        <w:t xml:space="preserve">tenta-se </w:t>
-      </w:r>
-      <w:r>
-        <w:t>identificar o cachorro.</w:t>
-      </w:r>
-      <w:r>
-        <w:t xml:space="preserve"> Outra forma seria através do uso de </w:t>
-      </w:r>
+        <w:t>Robust</w:t>
+      </w:r>
+      <w:proofErr w:type="spellEnd"/>
       <w:r>
         <w:rPr>
           <w:i/>
           <w:iCs/>
         </w:rPr>
-        <w:t>Convolutional Neural Network</w:t>
-      </w:r>
-      <w:r>
-        <w:t xml:space="preserve"> (CNNs), que são projetadas especificamente para o reconhecimento de padrões em imagens. Essas redes</w:t>
+        <w:t xml:space="preserve"> </w:t>
+      </w:r>
+      <w:proofErr w:type="spellStart"/>
+      <w:r>
+        <w:rPr>
+          <w:i/>
+          <w:iCs/>
+        </w:rPr>
+        <w:t>Invariant</w:t>
+      </w:r>
+      <w:proofErr w:type="spellEnd"/>
+      <w:r>
+        <w:rPr>
+          <w:i/>
+          <w:iCs/>
+        </w:rPr>
+        <w:t xml:space="preserve"> </w:t>
+      </w:r>
+      <w:proofErr w:type="spellStart"/>
+      <w:r>
+        <w:rPr>
+          <w:i/>
+          <w:iCs/>
+        </w:rPr>
+        <w:t>Scalable</w:t>
+      </w:r>
+      <w:proofErr w:type="spellEnd"/>
+      <w:r>
+        <w:rPr>
+          <w:i/>
+          <w:iCs/>
+        </w:rPr>
+        <w:t xml:space="preserve"> </w:t>
+      </w:r>
+      <w:proofErr w:type="spellStart"/>
+      <w:r>
+        <w:rPr>
+          <w:i/>
+          <w:iCs/>
+        </w:rPr>
+        <w:t>Keypoints</w:t>
+      </w:r>
+      <w:proofErr w:type="spellEnd"/>
+      <w:r>
+        <w:t xml:space="preserve"> </w:t>
+      </w:r>
+      <w:r>
+        <w:t>(</w:t>
+      </w:r>
+      <w:r>
+        <w:t>BRISK</w:t>
+      </w:r>
+      <w:r>
+        <w:t>)</w:t>
+      </w:r>
+      <w:r>
+        <w:t xml:space="preserve">, </w:t>
+      </w:r>
+      <w:proofErr w:type="spellStart"/>
+      <w:r>
+        <w:rPr>
+          <w:i/>
+          <w:iCs/>
+        </w:rPr>
+        <w:t>Speeded-Up</w:t>
+      </w:r>
+      <w:proofErr w:type="spellEnd"/>
+      <w:r>
+        <w:rPr>
+          <w:i/>
+          <w:iCs/>
+        </w:rPr>
+        <w:t xml:space="preserve"> </w:t>
+      </w:r>
+      <w:proofErr w:type="spellStart"/>
+      <w:r>
+        <w:rPr>
+          <w:i/>
+          <w:iCs/>
+        </w:rPr>
+        <w:t>Robust</w:t>
+      </w:r>
+      <w:proofErr w:type="spellEnd"/>
+      <w:r>
+        <w:rPr>
+          <w:i/>
+          <w:iCs/>
+        </w:rPr>
+        <w:t xml:space="preserve"> </w:t>
+      </w:r>
+      <w:proofErr w:type="spellStart"/>
+      <w:r>
+        <w:rPr>
+          <w:i/>
+          <w:iCs/>
+        </w:rPr>
+        <w:t>Features</w:t>
+      </w:r>
+      <w:proofErr w:type="spellEnd"/>
+      <w:r>
+        <w:t xml:space="preserve"> (</w:t>
+      </w:r>
+      <w:r>
+        <w:t>SURF</w:t>
+      </w:r>
+      <w:r>
+        <w:t>)</w:t>
+      </w:r>
+      <w:r>
+        <w:t xml:space="preserve"> e </w:t>
+      </w:r>
+      <w:proofErr w:type="spellStart"/>
+      <w:r>
+        <w:rPr>
+          <w:i/>
+          <w:iCs/>
+        </w:rPr>
+        <w:t>Oriented</w:t>
+      </w:r>
+      <w:proofErr w:type="spellEnd"/>
+      <w:r>
+        <w:rPr>
+          <w:i/>
+          <w:iCs/>
+        </w:rPr>
+        <w:t xml:space="preserve"> fast </w:t>
+      </w:r>
+      <w:proofErr w:type="spellStart"/>
+      <w:r>
+        <w:rPr>
+          <w:i/>
+          <w:iCs/>
+        </w:rPr>
+        <w:t>and</w:t>
+      </w:r>
+      <w:proofErr w:type="spellEnd"/>
+      <w:r>
+        <w:rPr>
+          <w:i/>
+          <w:iCs/>
+        </w:rPr>
+        <w:t xml:space="preserve"> </w:t>
+      </w:r>
+      <w:proofErr w:type="spellStart"/>
+      <w:r>
+        <w:rPr>
+          <w:i/>
+          <w:iCs/>
+        </w:rPr>
+        <w:t>Rotated</w:t>
+      </w:r>
+      <w:proofErr w:type="spellEnd"/>
+      <w:r>
+        <w:rPr>
+          <w:i/>
+          <w:iCs/>
+        </w:rPr>
+        <w:t xml:space="preserve"> </w:t>
+      </w:r>
+      <w:proofErr w:type="spellStart"/>
+      <w:r>
+        <w:rPr>
+          <w:i/>
+          <w:iCs/>
+        </w:rPr>
+        <w:t>Brief</w:t>
+      </w:r>
+      <w:proofErr w:type="spellEnd"/>
+      <w:r>
+        <w:t xml:space="preserve"> (</w:t>
+      </w:r>
+      <w:r>
+        <w:t>ORB</w:t>
+      </w:r>
+      <w:r>
+        <w:t>)</w:t>
+      </w:r>
+      <w:r>
+        <w:t xml:space="preserve"> para recolher características do focinho e </w:t>
+      </w:r>
+      <w:r>
+        <w:t>através</w:t>
+      </w:r>
+      <w:r>
+        <w:t xml:space="preserve"> de</w:t>
+      </w:r>
+      <w:r>
+        <w:t xml:space="preserve"> uma rede neural</w:t>
+      </w:r>
+      <w:r>
+        <w:t>,</w:t>
+      </w:r>
+      <w:r>
+        <w:t xml:space="preserve"> </w:t>
+      </w:r>
+      <w:r>
+        <w:t xml:space="preserve">tenta-se </w:t>
+      </w:r>
+      <w:r>
+        <w:t>identificar o cachorro.</w:t>
+      </w:r>
+      <w:r>
+        <w:t xml:space="preserve"> Outra forma seria através do uso de </w:t>
+      </w:r>
+      <w:proofErr w:type="spellStart"/>
+      <w:r>
+        <w:rPr>
+          <w:i/>
+          <w:iCs/>
+        </w:rPr>
+        <w:t>Convolutional</w:t>
+      </w:r>
+      <w:proofErr w:type="spellEnd"/>
+      <w:r>
+        <w:rPr>
+          <w:i/>
+          <w:iCs/>
+        </w:rPr>
+        <w:t xml:space="preserve"> Neural Network</w:t>
+      </w:r>
+      <w:r>
+        <w:t xml:space="preserve"> (</w:t>
+      </w:r>
+      <w:proofErr w:type="spellStart"/>
+      <w:r>
+        <w:t>CNNs</w:t>
+      </w:r>
+      <w:proofErr w:type="spellEnd"/>
+      <w:r>
+        <w:t>), que são projetadas especificamente para o reconhecimento de padrões em imagens. Essas redes</w:t>
       </w:r>
       <w:r>
         <w:t xml:space="preserve"> neurais</w:t>
@@ -815,10 +1098,28 @@
         <w:t>visa responder</w:t>
       </w:r>
       <w:r>
-        <w:t xml:space="preserve"> a seguinte pergunta de pesquisa: qual é a eficácia da técnica de foto-identificação </w:t>
-      </w:r>
-      <w:r>
-        <w:t xml:space="preserve">através de rede neurais convolucionais </w:t>
+        <w:t xml:space="preserve"> a seguinte pergunta de pesquisa: qual é a eficácia da técnica de </w:t>
+      </w:r>
+      <w:proofErr w:type="spellStart"/>
+      <w:proofErr w:type="gramStart"/>
+      <w:r>
+        <w:t>foto-identificação</w:t>
+      </w:r>
+      <w:proofErr w:type="spellEnd"/>
+      <w:proofErr w:type="gramEnd"/>
+      <w:r>
+        <w:t xml:space="preserve"> </w:t>
+      </w:r>
+      <w:r>
+        <w:t xml:space="preserve">através de rede neurais </w:t>
+      </w:r>
+      <w:proofErr w:type="spellStart"/>
+      <w:r>
+        <w:t>convolucionais</w:t>
+      </w:r>
+      <w:proofErr w:type="spellEnd"/>
+      <w:r>
+        <w:t xml:space="preserve"> </w:t>
       </w:r>
       <w:r>
         <w:t>para reconhecimento de cachorros</w:t>
@@ -840,7 +1141,17 @@
         <w:pStyle w:val="TF-TEXTO"/>
       </w:pPr>
       <w:r>
-        <w:t>O objetivo deste trabalho é disponibilizar uma aplicação que seja capaz de identificar cães por meio do processo de foto-identificação, considerando marcas naturais presentes no focinho,</w:t>
+        <w:t xml:space="preserve">O objetivo deste trabalho é disponibilizar uma aplicação que seja capaz de identificar cães por meio do processo de </w:t>
+      </w:r>
+      <w:proofErr w:type="spellStart"/>
+      <w:proofErr w:type="gramStart"/>
+      <w:r>
+        <w:t>foto-identificação</w:t>
+      </w:r>
+      <w:proofErr w:type="spellEnd"/>
+      <w:proofErr w:type="gramEnd"/>
+      <w:r>
+        <w:t>, considerando marcas naturais presentes no focinho,</w:t>
       </w:r>
       <w:r>
         <w:t xml:space="preserve"> </w:t>
@@ -954,11 +1265,18 @@
       <w:r>
         <w:t xml:space="preserve"> estudo proposto. A </w:t>
       </w:r>
+      <w:proofErr w:type="spellStart"/>
+      <w:proofErr w:type="gramStart"/>
       <w:r>
         <w:t>sub-</w:t>
       </w:r>
       <w:r>
-        <w:t xml:space="preserve">seção 2.1 apresenta o trabalho de Tu </w:t>
+        <w:t>seção</w:t>
+      </w:r>
+      <w:proofErr w:type="spellEnd"/>
+      <w:proofErr w:type="gramEnd"/>
+      <w:r>
+        <w:t xml:space="preserve"> 2.1 apresenta o trabalho de Tu </w:t>
       </w:r>
       <w:r>
         <w:rPr>
@@ -970,11 +1288,26 @@
       <w:r>
         <w:t xml:space="preserve">(2018) que desenvolveram uma aplicação capaz de detectar cachorros através do uso de imagens de seu corpo ou face. Na </w:t>
       </w:r>
+      <w:proofErr w:type="spellStart"/>
+      <w:proofErr w:type="gramStart"/>
       <w:r>
         <w:t>sub-</w:t>
       </w:r>
       <w:r>
-        <w:t xml:space="preserve">seção 2.2 é descrito o trabalho de Bhavani </w:t>
+        <w:t>seção</w:t>
+      </w:r>
+      <w:proofErr w:type="spellEnd"/>
+      <w:proofErr w:type="gramEnd"/>
+      <w:r>
+        <w:t xml:space="preserve"> 2.2 é descrito o trabalho de </w:t>
+      </w:r>
+      <w:proofErr w:type="spellStart"/>
+      <w:r>
+        <w:t>Bhavani</w:t>
+      </w:r>
+      <w:proofErr w:type="spellEnd"/>
+      <w:r>
+        <w:t xml:space="preserve"> </w:t>
       </w:r>
       <w:r>
         <w:rPr>
@@ -992,11 +1325,18 @@
       <w:r>
         <w:t xml:space="preserve">aplicação Android desenvolvida para identificar a raça de um cachorro através de imagens. Por fim, a </w:t>
       </w:r>
+      <w:proofErr w:type="spellStart"/>
+      <w:proofErr w:type="gramStart"/>
       <w:r>
         <w:t>sub-</w:t>
       </w:r>
       <w:r>
-        <w:t xml:space="preserve">seção 2.3 detalha o trabalho de Vaidya </w:t>
+        <w:t>seção</w:t>
+      </w:r>
+      <w:proofErr w:type="spellEnd"/>
+      <w:proofErr w:type="gramEnd"/>
+      <w:r>
+        <w:t xml:space="preserve"> 2.3 detalha o trabalho de Vaidya </w:t>
       </w:r>
       <w:r>
         <w:rPr>
@@ -1061,7 +1401,47 @@
         <w:t>et al.</w:t>
       </w:r>
       <w:r>
-        <w:t xml:space="preserve"> (2018) optaram por dividir o processo em duas etapas. A primeira denominada de “coarse stage”, transfere o aprendizado da GoogLeNet para a BreedNet. Na segunda etapa, “fine stage” realiza-se a identificação</w:t>
+        <w:t xml:space="preserve"> (2018) optaram por dividir o processo em duas etapas. A primeira denominada de “</w:t>
+      </w:r>
+      <w:proofErr w:type="spellStart"/>
+      <w:r>
+        <w:t>coarse</w:t>
+      </w:r>
+      <w:proofErr w:type="spellEnd"/>
+      <w:r>
+        <w:t xml:space="preserve"> </w:t>
+      </w:r>
+      <w:proofErr w:type="spellStart"/>
+      <w:r>
+        <w:t>stage</w:t>
+      </w:r>
+      <w:proofErr w:type="spellEnd"/>
+      <w:r>
+        <w:t xml:space="preserve">”, transfere o aprendizado da </w:t>
+      </w:r>
+      <w:proofErr w:type="spellStart"/>
+      <w:r>
+        <w:t>GoogLeNet</w:t>
+      </w:r>
+      <w:proofErr w:type="spellEnd"/>
+      <w:r>
+        <w:t xml:space="preserve"> para a </w:t>
+      </w:r>
+      <w:proofErr w:type="spellStart"/>
+      <w:r>
+        <w:t>BreedNet</w:t>
+      </w:r>
+      <w:proofErr w:type="spellEnd"/>
+      <w:r>
+        <w:t xml:space="preserve">. Na segunda etapa, “fine </w:t>
+      </w:r>
+      <w:proofErr w:type="spellStart"/>
+      <w:r>
+        <w:t>stage</w:t>
+      </w:r>
+      <w:proofErr w:type="spellEnd"/>
+      <w:r>
+        <w:t>” realiza-se a identificação</w:t>
       </w:r>
       <w:r>
         <w:t xml:space="preserve"> da identidade</w:t>
@@ -1092,7 +1472,79 @@
         <w:t xml:space="preserve"> e identificação do cachorro</w:t>
       </w:r>
       <w:r>
-        <w:t xml:space="preserve">, sendo elas: (i) a Columbia Dogs Dataset (CD_Dogs) no qual cada imagem possuía 8 características chaves: olho direito/esquerdo, nariz, ponta da orelha direita/esquerda, topo da cabeça e base da orelha direita/esquerda; (ii) a Standard Dogs Dataset (ST_Dogs) que possui mais partes do corpo do cachorro e, (iii) a Flickr-dog Dataset, que possui apenas duas raças, a Pug e Husky. A </w:t>
+        <w:t xml:space="preserve">, sendo elas: (i) a Columbia Dogs </w:t>
+      </w:r>
+      <w:proofErr w:type="spellStart"/>
+      <w:r>
+        <w:t>Dataset</w:t>
+      </w:r>
+      <w:proofErr w:type="spellEnd"/>
+      <w:r>
+        <w:t xml:space="preserve"> (</w:t>
+      </w:r>
+      <w:proofErr w:type="spellStart"/>
+      <w:r>
+        <w:t>CD_Dogs</w:t>
+      </w:r>
+      <w:proofErr w:type="spellEnd"/>
+      <w:r>
+        <w:t>) no qual cada imagem possuía 8 características chaves: olho direito/esquerdo, nariz, ponta da orelha direita/esquerda, topo da cabeça e base da orelha direita/esquerda; (</w:t>
+      </w:r>
+      <w:proofErr w:type="spellStart"/>
+      <w:r>
+        <w:t>ii</w:t>
+      </w:r>
+      <w:proofErr w:type="spellEnd"/>
+      <w:r>
+        <w:t xml:space="preserve">) a Standard Dogs </w:t>
+      </w:r>
+      <w:proofErr w:type="spellStart"/>
+      <w:r>
+        <w:t>Dataset</w:t>
+      </w:r>
+      <w:proofErr w:type="spellEnd"/>
+      <w:r>
+        <w:t xml:space="preserve"> (</w:t>
+      </w:r>
+      <w:proofErr w:type="spellStart"/>
+      <w:r>
+        <w:t>ST_Dogs</w:t>
+      </w:r>
+      <w:proofErr w:type="spellEnd"/>
+      <w:r>
+        <w:t>) que possui mais partes do corpo do cachorro e, (</w:t>
+      </w:r>
+      <w:proofErr w:type="spellStart"/>
+      <w:r>
+        <w:t>iii</w:t>
+      </w:r>
+      <w:proofErr w:type="spellEnd"/>
+      <w:r>
+        <w:t xml:space="preserve">) a </w:t>
+      </w:r>
+      <w:proofErr w:type="spellStart"/>
+      <w:r>
+        <w:t>Flickr</w:t>
+      </w:r>
+      <w:proofErr w:type="spellEnd"/>
+      <w:r>
+        <w:t xml:space="preserve">-dog </w:t>
+      </w:r>
+      <w:proofErr w:type="spellStart"/>
+      <w:r>
+        <w:t>Dataset</w:t>
+      </w:r>
+      <w:proofErr w:type="spellEnd"/>
+      <w:r>
+        <w:t xml:space="preserve">, que possui apenas duas raças, a </w:t>
+      </w:r>
+      <w:proofErr w:type="spellStart"/>
+      <w:r>
+        <w:t>Pug</w:t>
+      </w:r>
+      <w:proofErr w:type="spellEnd"/>
+      <w:r>
+        <w:t xml:space="preserve"> e Husky. A </w:t>
       </w:r>
       <w:r>
         <w:fldChar w:fldCharType="begin"/>
@@ -1240,19 +1692,96 @@
         <w:t>quatro</w:t>
       </w:r>
       <w:r>
-        <w:t xml:space="preserve"> estágios: (i) a normalização da imagem de acordo com as características de cada base de dados; (ii) separação dos dados a serem utilizados no treinamento; (iii) classificação da raça</w:t>
-      </w:r>
-      <w:r>
-        <w:t>; (iv) identificação do cachorro com base no resultado da identificação das raças</w:t>
-      </w:r>
-      <w:r>
-        <w:t>. Os autores utilizaram no “coarse stage</w:t>
-      </w:r>
+        <w:t xml:space="preserve"> estágios: (i) a normalização da imagem de acordo com as características de cada base de dados; (</w:t>
+      </w:r>
+      <w:proofErr w:type="spellStart"/>
+      <w:r>
+        <w:t>ii</w:t>
+      </w:r>
+      <w:proofErr w:type="spellEnd"/>
+      <w:r>
+        <w:t>) separação dos dados a serem utilizados no treinamento; (</w:t>
+      </w:r>
+      <w:proofErr w:type="spellStart"/>
+      <w:r>
+        <w:t>iii</w:t>
+      </w:r>
+      <w:proofErr w:type="spellEnd"/>
+      <w:r>
+        <w:t>) classificação da raça</w:t>
+      </w:r>
+      <w:r>
+        <w:t>; (</w:t>
+      </w:r>
+      <w:proofErr w:type="spellStart"/>
+      <w:r>
+        <w:t>iv</w:t>
+      </w:r>
+      <w:proofErr w:type="spellEnd"/>
+      <w:r>
+        <w:t>) identificação do cachorro com base no resultado da identificação das raças</w:t>
+      </w:r>
+      <w:r>
+        <w:t>. Os autores utilizaram no “</w:t>
+      </w:r>
+      <w:proofErr w:type="spellStart"/>
+      <w:r>
+        <w:t>coarse</w:t>
+      </w:r>
+      <w:proofErr w:type="spellEnd"/>
+      <w:r>
+        <w:t xml:space="preserve"> </w:t>
+      </w:r>
+      <w:proofErr w:type="spellStart"/>
+      <w:r>
+        <w:t>stage</w:t>
+      </w:r>
+      <w:proofErr w:type="spellEnd"/>
       <w:r>
         <w:t>”</w:t>
       </w:r>
       <w:r>
-        <w:t xml:space="preserve">, a GoogLeNet, que serviu de base para a rede neural convolucional BreedNet, responsável pela determinação das raças. Para a etapa de identificação, a partir da BreedNet, criou-se a rede neural DogNet. </w:t>
+        <w:t xml:space="preserve">, a </w:t>
+      </w:r>
+      <w:proofErr w:type="spellStart"/>
+      <w:r>
+        <w:t>GoogLeNet</w:t>
+      </w:r>
+      <w:proofErr w:type="spellEnd"/>
+      <w:r>
+        <w:t xml:space="preserve">, que serviu de base para a rede neural </w:t>
+      </w:r>
+      <w:proofErr w:type="spellStart"/>
+      <w:r>
+        <w:t>convolucional</w:t>
+      </w:r>
+      <w:proofErr w:type="spellEnd"/>
+      <w:r>
+        <w:t xml:space="preserve"> </w:t>
+      </w:r>
+      <w:proofErr w:type="spellStart"/>
+      <w:r>
+        <w:t>BreedNet</w:t>
+      </w:r>
+      <w:proofErr w:type="spellEnd"/>
+      <w:r>
+        <w:t xml:space="preserve">, responsável pela determinação das raças. Para a etapa de identificação, a partir da </w:t>
+      </w:r>
+      <w:proofErr w:type="spellStart"/>
+      <w:r>
+        <w:t>BreedNet</w:t>
+      </w:r>
+      <w:proofErr w:type="spellEnd"/>
+      <w:r>
+        <w:t xml:space="preserve">, criou-se a rede neural </w:t>
+      </w:r>
+      <w:proofErr w:type="spellStart"/>
+      <w:r>
+        <w:t>DogNet</w:t>
+      </w:r>
+      <w:proofErr w:type="spellEnd"/>
+      <w:r>
+        <w:t xml:space="preserve">. </w:t>
       </w:r>
     </w:p>
     <w:p>
@@ -1272,7 +1801,23 @@
         <w:t>et al.</w:t>
       </w:r>
       <w:r>
-        <w:t xml:space="preserve"> (2018) normalizaram as imagens considerando alguns pontos chaves. Na base de dados da St_Dogs são recortadas partes dos corpos dos cachorros com base nos rótulos para estabelecer a normalização. Já na Cd_Dogs, 8 pontos chaves da face do cachorro são estabelecidos, com isto é realizado o cálculo do ângulo entre o eixo horizontal e a linha conectando os olhos do cachorro. Este ângulo é utilizado para girar a imagem em sentido horário com o objetivo de estimar a imagem final do cachorro com base em suas proporções. As imagens foram redimensionadas para 224x224 pixels e colocadas em uma base de teste para modelar e treinar os dados a partir de redes neurais. A </w:t>
+        <w:t xml:space="preserve"> (2018) normalizaram as imagens considerando alguns pontos chaves. Na base de dados da </w:t>
+      </w:r>
+      <w:proofErr w:type="spellStart"/>
+      <w:r>
+        <w:t>St_Dogs</w:t>
+      </w:r>
+      <w:proofErr w:type="spellEnd"/>
+      <w:r>
+        <w:t xml:space="preserve"> são recortadas partes dos corpos dos cachorros com base nos rótulos para estabelecer a normalização. Já na </w:t>
+      </w:r>
+      <w:proofErr w:type="spellStart"/>
+      <w:r>
+        <w:t>Cd_Dogs</w:t>
+      </w:r>
+      <w:proofErr w:type="spellEnd"/>
+      <w:r>
+        <w:t xml:space="preserve">, 8 pontos chaves da face do cachorro são estabelecidos, com isto é realizado o cálculo do ângulo entre o eixo horizontal e a linha conectando os olhos do cachorro. Este ângulo é utilizado para girar a imagem em sentido horário com o objetivo de estimar a imagem final do cachorro com base em suas proporções. As imagens foram redimensionadas para 224x224 pixels e colocadas em uma base de teste para modelar e treinar os dados a partir de redes neurais. A </w:t>
       </w:r>
       <w:r>
         <w:fldChar w:fldCharType="begin"/>
@@ -1433,7 +1978,63 @@
         <w:t>et al.</w:t>
       </w:r>
       <w:r>
-        <w:t xml:space="preserve"> (2018) realizaram dois experimentos. O primeiro utilizou a BreedNet e dois conjuntos de dados, o Cd_Dogs e o St_Dogss. O conjunto de imagens foi subdivido em 70% para treinamento e 30% para validação. Os autores relatam que a BreedNet, utilizando normalização de imagens, obteve 81,74% de eficiência na St_Dogs e 86,63% na base da Cd_Dogs. No segundo experimento, utilizou-se a base de dados Flickr-dog</w:t>
+        <w:t xml:space="preserve"> (2018) realizaram dois experimentos. O primeiro utilizou a </w:t>
+      </w:r>
+      <w:proofErr w:type="spellStart"/>
+      <w:r>
+        <w:t>BreedNet</w:t>
+      </w:r>
+      <w:proofErr w:type="spellEnd"/>
+      <w:r>
+        <w:t xml:space="preserve"> e dois conjuntos de dados, o </w:t>
+      </w:r>
+      <w:proofErr w:type="spellStart"/>
+      <w:r>
+        <w:t>Cd_Dogs</w:t>
+      </w:r>
+      <w:proofErr w:type="spellEnd"/>
+      <w:r>
+        <w:t xml:space="preserve"> e o </w:t>
+      </w:r>
+      <w:proofErr w:type="spellStart"/>
+      <w:r>
+        <w:t>St_Dogss</w:t>
+      </w:r>
+      <w:proofErr w:type="spellEnd"/>
+      <w:r>
+        <w:t xml:space="preserve">. O conjunto de imagens foi subdivido em 70% para treinamento e 30% para validação. Os autores relatam que a </w:t>
+      </w:r>
+      <w:proofErr w:type="spellStart"/>
+      <w:r>
+        <w:t>BreedNet</w:t>
+      </w:r>
+      <w:proofErr w:type="spellEnd"/>
+      <w:r>
+        <w:t xml:space="preserve">, utilizando normalização de imagens, obteve 81,74% de eficiência na </w:t>
+      </w:r>
+      <w:proofErr w:type="spellStart"/>
+      <w:r>
+        <w:t>St_Dogs</w:t>
+      </w:r>
+      <w:proofErr w:type="spellEnd"/>
+      <w:r>
+        <w:t xml:space="preserve"> e 86,63% na base da </w:t>
+      </w:r>
+      <w:proofErr w:type="spellStart"/>
+      <w:r>
+        <w:t>Cd_Dogs</w:t>
+      </w:r>
+      <w:proofErr w:type="spellEnd"/>
+      <w:r>
+        <w:t xml:space="preserve">. No segundo experimento, utilizou-se a base de dados </w:t>
+      </w:r>
+      <w:proofErr w:type="spellStart"/>
+      <w:r>
+        <w:t>Flickr</w:t>
+      </w:r>
+      <w:proofErr w:type="spellEnd"/>
+      <w:r>
+        <w:t>-dog</w:t>
       </w:r>
       <w:r>
         <w:t xml:space="preserve"> que foi a única utilizada para identificar os cachorros nos experimentos</w:t>
@@ -1449,7 +2050,39 @@
         <w:t>et al.</w:t>
       </w:r>
       <w:r>
-        <w:t xml:space="preserve"> (2018), a DogNet apresentou eficiência de 76,18% para detectar a raça Pug, enquanto a raça Husky obteve 90,05%. Por fim, os autores concluem que a BreedNet pode ser utilizada na classificação da raça de cachorros pois, em relação as arquiteturas de redes neurais convolucionais existentes, mostrou-se 15% mais eficiente.</w:t>
+        <w:t xml:space="preserve"> (2018), a </w:t>
+      </w:r>
+      <w:proofErr w:type="spellStart"/>
+      <w:r>
+        <w:t>DogNet</w:t>
+      </w:r>
+      <w:proofErr w:type="spellEnd"/>
+      <w:r>
+        <w:t xml:space="preserve"> apresentou eficiência de 76,18% para detectar a raça </w:t>
+      </w:r>
+      <w:proofErr w:type="spellStart"/>
+      <w:r>
+        <w:t>Pug</w:t>
+      </w:r>
+      <w:proofErr w:type="spellEnd"/>
+      <w:r>
+        <w:t xml:space="preserve">, enquanto a raça Husky obteve 90,05%. Por fim, os autores concluem que a </w:t>
+      </w:r>
+      <w:proofErr w:type="spellStart"/>
+      <w:r>
+        <w:t>BreedNet</w:t>
+      </w:r>
+      <w:proofErr w:type="spellEnd"/>
+      <w:r>
+        <w:t xml:space="preserve"> pode ser utilizada na classificação da raça de cachorros pois, em relação as arquiteturas de redes neurais </w:t>
+      </w:r>
+      <w:proofErr w:type="spellStart"/>
+      <w:r>
+        <w:t>convolucionais</w:t>
+      </w:r>
+      <w:proofErr w:type="spellEnd"/>
+      <w:r>
+        <w:t xml:space="preserve"> existentes, mostrou-se 15% mais eficiente.</w:t>
       </w:r>
     </w:p>
     <w:p>
@@ -1470,9 +2103,11 @@
       <w:pPr>
         <w:pStyle w:val="TF-TEXTO"/>
       </w:pPr>
+      <w:proofErr w:type="spellStart"/>
       <w:r>
         <w:t>Bhavani</w:t>
       </w:r>
+      <w:proofErr w:type="spellEnd"/>
       <w:r>
         <w:t xml:space="preserve"> </w:t>
       </w:r>
@@ -1506,13 +2141,45 @@
         <w:t>através de</w:t>
       </w:r>
       <w:r>
-        <w:t xml:space="preserve"> Redes Neurais Convolucionais e modelos de extração de dados pré-treinados pel</w:t>
+        <w:t xml:space="preserve"> Redes Neurais </w:t>
+      </w:r>
+      <w:proofErr w:type="spellStart"/>
+      <w:r>
+        <w:t>Convolucionais</w:t>
+      </w:r>
+      <w:proofErr w:type="spellEnd"/>
+      <w:r>
+        <w:t xml:space="preserve"> e modelos de extração de dados </w:t>
+      </w:r>
+      <w:proofErr w:type="spellStart"/>
+      <w:r>
+        <w:t>pré</w:t>
+      </w:r>
+      <w:proofErr w:type="spellEnd"/>
+      <w:r>
+        <w:t>-treinados pel</w:t>
       </w:r>
       <w:r>
         <w:t>as bibliotecas</w:t>
       </w:r>
       <w:r>
-        <w:t xml:space="preserve"> Keras e Tensorflow.</w:t>
+        <w:t xml:space="preserve"> </w:t>
+      </w:r>
+      <w:proofErr w:type="spellStart"/>
+      <w:r>
+        <w:t>Keras</w:t>
+      </w:r>
+      <w:proofErr w:type="spellEnd"/>
+      <w:r>
+        <w:t xml:space="preserve"> e </w:t>
+      </w:r>
+      <w:proofErr w:type="spellStart"/>
+      <w:r>
+        <w:t>Tensorflow</w:t>
+      </w:r>
+      <w:proofErr w:type="spellEnd"/>
+      <w:r>
+        <w:t>.</w:t>
       </w:r>
     </w:p>
     <w:p>
@@ -1522,8 +2189,13 @@
       <w:r>
         <w:t xml:space="preserve">Segundo </w:t>
       </w:r>
-      <w:r>
-        <w:t xml:space="preserve">Bhavani </w:t>
+      <w:proofErr w:type="spellStart"/>
+      <w:r>
+        <w:t>Bhavani</w:t>
+      </w:r>
+      <w:proofErr w:type="spellEnd"/>
+      <w:r>
+        <w:t xml:space="preserve"> </w:t>
       </w:r>
       <w:r>
         <w:rPr>
@@ -1545,10 +2217,39 @@
         <w:t>, tem-se n</w:t>
       </w:r>
       <w:r>
-        <w:t xml:space="preserve">o mínimo de 60 imagens. Ainda de acordo com os autores, para extrair as características das imagens foram utilizados diferentes modelos pré-treinados como Inception-v3, Inception-RestNet-v2, VGG16 e Xception, que eram treinadas na ImageNet e enviados para uma nova camada da aplicação. </w:t>
-      </w:r>
-      <w:r>
-        <w:t xml:space="preserve">Bhavani </w:t>
+        <w:t xml:space="preserve">o mínimo de 60 imagens. Ainda de acordo com os autores, para extrair as características das imagens foram utilizados diferentes modelos </w:t>
+      </w:r>
+      <w:proofErr w:type="spellStart"/>
+      <w:r>
+        <w:t>pré</w:t>
+      </w:r>
+      <w:proofErr w:type="spellEnd"/>
+      <w:r>
+        <w:t xml:space="preserve">-treinados como Inception-v3, Inception-RestNet-v2, VGG16 e </w:t>
+      </w:r>
+      <w:proofErr w:type="spellStart"/>
+      <w:r>
+        <w:t>Xception</w:t>
+      </w:r>
+      <w:proofErr w:type="spellEnd"/>
+      <w:r>
+        <w:t xml:space="preserve">, que eram treinadas na </w:t>
+      </w:r>
+      <w:proofErr w:type="spellStart"/>
+      <w:r>
+        <w:t>ImageNet</w:t>
+      </w:r>
+      <w:proofErr w:type="spellEnd"/>
+      <w:r>
+        <w:t xml:space="preserve"> e enviados para uma nova camada da aplicação. </w:t>
+      </w:r>
+      <w:proofErr w:type="spellStart"/>
+      <w:r>
+        <w:t>Bhavani</w:t>
+      </w:r>
+      <w:proofErr w:type="spellEnd"/>
+      <w:r>
+        <w:t xml:space="preserve"> </w:t>
       </w:r>
       <w:r>
         <w:rPr>
@@ -1564,7 +2265,15 @@
         <w:t xml:space="preserve">também </w:t>
       </w:r>
       <w:r>
-        <w:t>ressaltam que quando utilizados modelos pré treinados a precisão obtida na extração das características fic</w:t>
+        <w:t xml:space="preserve">ressaltam que quando utilizados modelos </w:t>
+      </w:r>
+      <w:proofErr w:type="spellStart"/>
+      <w:r>
+        <w:t>pré</w:t>
+      </w:r>
+      <w:proofErr w:type="spellEnd"/>
+      <w:r>
+        <w:t xml:space="preserve"> treinados a precisão obtida na extração das características fic</w:t>
       </w:r>
       <w:r>
         <w:t>a</w:t>
@@ -1577,8 +2286,13 @@
       <w:pPr>
         <w:pStyle w:val="TF-TEXTO"/>
       </w:pPr>
-      <w:r>
-        <w:t xml:space="preserve">Bhavani </w:t>
+      <w:proofErr w:type="spellStart"/>
+      <w:r>
+        <w:t>Bhavani</w:t>
+      </w:r>
+      <w:proofErr w:type="spellEnd"/>
+      <w:r>
+        <w:t xml:space="preserve"> </w:t>
       </w:r>
       <w:r>
         <w:rPr>
@@ -1588,7 +2302,63 @@
         <w:t>et al.</w:t>
       </w:r>
       <w:r>
-        <w:t xml:space="preserve"> (2019) destacam que para realizar a identificação da raça do cachorro é necessário (i) executar o modelo de rede neural no Keras, (ii) converter o modelo para um arquivo Tensorflow, permitindo a geração de gráficos de acompanhamento para otimizar o modelo. Além disso, os autores mencionam que a arquitetura da aplicação é composta de dois repositórios: o Android Standard Development Kit (SDK) e o Android Native Development Kit (NDK) que é responsável por realizar a comunicação com a biblioteca Tensorflow. A </w:t>
+        <w:t xml:space="preserve"> (2019) destacam que para realizar a identificação da raça do cachorro é necessário (i) executar o modelo de rede neural no </w:t>
+      </w:r>
+      <w:proofErr w:type="spellStart"/>
+      <w:r>
+        <w:t>Keras</w:t>
+      </w:r>
+      <w:proofErr w:type="spellEnd"/>
+      <w:r>
+        <w:t>, (</w:t>
+      </w:r>
+      <w:proofErr w:type="spellStart"/>
+      <w:r>
+        <w:t>ii</w:t>
+      </w:r>
+      <w:proofErr w:type="spellEnd"/>
+      <w:r>
+        <w:t xml:space="preserve">) converter o modelo para um arquivo </w:t>
+      </w:r>
+      <w:proofErr w:type="spellStart"/>
+      <w:r>
+        <w:t>Tensorflow</w:t>
+      </w:r>
+      <w:proofErr w:type="spellEnd"/>
+      <w:r>
+        <w:t xml:space="preserve">, permitindo a geração de gráficos de acompanhamento para otimizar o modelo. Além disso, os autores mencionam que a arquitetura da aplicação é composta de dois repositórios: o Android Standard </w:t>
+      </w:r>
+      <w:proofErr w:type="spellStart"/>
+      <w:r>
+        <w:t>Development</w:t>
+      </w:r>
+      <w:proofErr w:type="spellEnd"/>
+      <w:r>
+        <w:t xml:space="preserve"> Kit (SDK) e o Android </w:t>
+      </w:r>
+      <w:proofErr w:type="spellStart"/>
+      <w:r>
+        <w:t>Native</w:t>
+      </w:r>
+      <w:proofErr w:type="spellEnd"/>
+      <w:r>
+        <w:t xml:space="preserve"> </w:t>
+      </w:r>
+      <w:proofErr w:type="spellStart"/>
+      <w:r>
+        <w:t>Development</w:t>
+      </w:r>
+      <w:proofErr w:type="spellEnd"/>
+      <w:r>
+        <w:t xml:space="preserve"> Kit (NDK) que é responsável por realizar a comunicação com a biblioteca </w:t>
+      </w:r>
+      <w:proofErr w:type="spellStart"/>
+      <w:r>
+        <w:t>Tensorflow</w:t>
+      </w:r>
+      <w:proofErr w:type="spellEnd"/>
+      <w:r>
+        <w:t xml:space="preserve">. A </w:t>
       </w:r>
       <w:r>
         <w:fldChar w:fldCharType="begin"/>
@@ -1732,9 +2502,11 @@
       <w:r>
         <w:t xml:space="preserve">Fonte: </w:t>
       </w:r>
+      <w:proofErr w:type="spellStart"/>
       <w:r>
         <w:t>Bhavani</w:t>
       </w:r>
+      <w:proofErr w:type="spellEnd"/>
       <w:r>
         <w:t xml:space="preserve"> </w:t>
       </w:r>
@@ -1753,9 +2525,11 @@
       <w:pPr>
         <w:pStyle w:val="TF-TEXTO"/>
       </w:pPr>
+      <w:proofErr w:type="spellStart"/>
       <w:r>
         <w:t>Bhavani</w:t>
       </w:r>
+      <w:proofErr w:type="spellEnd"/>
       <w:r>
         <w:t xml:space="preserve"> </w:t>
       </w:r>
@@ -1789,7 +2563,23 @@
         <w:t>Tal</w:t>
       </w:r>
       <w:r>
-        <w:t xml:space="preserve"> imagem é redimensionada e encaminhada para uma rede neural convolucional pré-treinada </w:t>
+        <w:t xml:space="preserve"> imagem é redimensionada e encaminhada para uma rede neural </w:t>
+      </w:r>
+      <w:proofErr w:type="spellStart"/>
+      <w:r>
+        <w:t>convolucional</w:t>
+      </w:r>
+      <w:proofErr w:type="spellEnd"/>
+      <w:r>
+        <w:t xml:space="preserve"> </w:t>
+      </w:r>
+      <w:proofErr w:type="spellStart"/>
+      <w:r>
+        <w:t>pré</w:t>
+      </w:r>
+      <w:proofErr w:type="spellEnd"/>
+      <w:r>
+        <w:t xml:space="preserve">-treinada </w:t>
       </w:r>
       <w:r>
         <w:t>que</w:t>
@@ -1813,7 +2603,15 @@
         <w:t>, a</w:t>
       </w:r>
       <w:r>
-        <w:t xml:space="preserve"> Xception e a Inception-ResNet-v2 </w:t>
+        <w:t xml:space="preserve"> </w:t>
+      </w:r>
+      <w:proofErr w:type="spellStart"/>
+      <w:r>
+        <w:t>Xception</w:t>
+      </w:r>
+      <w:proofErr w:type="spellEnd"/>
+      <w:r>
+        <w:t xml:space="preserve"> e a Inception-ResNet-v2 </w:t>
       </w:r>
       <w:r>
         <w:t xml:space="preserve">obtiveram </w:t>
@@ -1838,9 +2636,11 @@
       <w:r>
         <w:t xml:space="preserve">, </w:t>
       </w:r>
+      <w:proofErr w:type="spellStart"/>
       <w:r>
         <w:t>Bhavani</w:t>
       </w:r>
+      <w:proofErr w:type="spellEnd"/>
       <w:r>
         <w:t xml:space="preserve"> </w:t>
       </w:r>
@@ -1852,10 +2652,34 @@
         <w:t>et al.</w:t>
       </w:r>
       <w:r>
-        <w:t xml:space="preserve"> (2019) concluem que as 4 redes neurais convolucionais utilizadas no processo de extração das características apresentam precisões promissoras e eficientes. Além disso,</w:t>
-      </w:r>
-      <w:r>
-        <w:t xml:space="preserve"> com a utilização de redes neurais pré-treinadas e uma base de dados sólida já existente no aplicativo em seus repositório,</w:t>
+        <w:t xml:space="preserve"> (2019) concluem que as 4 redes neurais </w:t>
+      </w:r>
+      <w:proofErr w:type="spellStart"/>
+      <w:r>
+        <w:t>convolucionais</w:t>
+      </w:r>
+      <w:proofErr w:type="spellEnd"/>
+      <w:r>
+        <w:t xml:space="preserve"> utilizadas no processo de extração das características apresentam precisões promissoras e eficientes. Além disso,</w:t>
+      </w:r>
+      <w:r>
+        <w:t xml:space="preserve"> com a utilização de redes neurais </w:t>
+      </w:r>
+      <w:proofErr w:type="spellStart"/>
+      <w:r>
+        <w:t>pré</w:t>
+      </w:r>
+      <w:proofErr w:type="spellEnd"/>
+      <w:r>
+        <w:t xml:space="preserve">-treinadas e uma base de dados sólida já existente no aplicativo em </w:t>
+      </w:r>
+      <w:proofErr w:type="gramStart"/>
+      <w:r>
+        <w:t>seus repositório</w:t>
+      </w:r>
+      <w:proofErr w:type="gramEnd"/>
+      <w:r>
+        <w:t>,</w:t>
       </w:r>
       <w:r>
         <w:t xml:space="preserve"> enfatizam que o aplicativo Android não precisa de internet para funcionar, </w:t>
@@ -1927,7 +2751,31 @@
         <w:t xml:space="preserve">raça </w:t>
       </w:r>
       <w:r>
-        <w:t>ele mais se assemelhava. Para isso, os autores subdividiram a aplicação em 3 etapas: (i) detecção de humanos; (ii) utilização do modelo de rede neural pré-treinado, VGG16, para reconhecer cachorros, (iii) envio do resultado da classificação (humano ou cachorro).</w:t>
+        <w:t>ele mais se assemelhava. Para isso, os autores subdividiram a aplicação em 3 etapas: (i) detecção de humanos; (</w:t>
+      </w:r>
+      <w:proofErr w:type="spellStart"/>
+      <w:r>
+        <w:t>ii</w:t>
+      </w:r>
+      <w:proofErr w:type="spellEnd"/>
+      <w:r>
+        <w:t xml:space="preserve">) utilização do modelo de rede neural </w:t>
+      </w:r>
+      <w:proofErr w:type="spellStart"/>
+      <w:r>
+        <w:t>pré</w:t>
+      </w:r>
+      <w:proofErr w:type="spellEnd"/>
+      <w:r>
+        <w:t>-treinado, VGG16, para reconhecer cachorros, (</w:t>
+      </w:r>
+      <w:proofErr w:type="spellStart"/>
+      <w:r>
+        <w:t>iii</w:t>
+      </w:r>
+      <w:proofErr w:type="spellEnd"/>
+      <w:r>
+        <w:t>) envio do resultado da classificação (humano ou cachorro).</w:t>
       </w:r>
     </w:p>
     <w:p>
@@ -1969,7 +2817,31 @@
         <w:t>.</w:t>
       </w:r>
       <w:r>
-        <w:t xml:space="preserve"> (2022) explicam que para conseguirem realizar a detecção da imagem de um ser humano, utilizou-se a implementação de classificadores HaarCascade disponibilizados na biblioteca OpenCV. Já para a detecção de cachorros, utilizou-se a rede neural pré-treinada VGG16. </w:t>
+        <w:t xml:space="preserve"> (2022) explicam que para conseguirem realizar a detecção da imagem de um ser humano, utilizou-se a implementação de classificadores </w:t>
+      </w:r>
+      <w:proofErr w:type="spellStart"/>
+      <w:r>
+        <w:t>HaarCascade</w:t>
+      </w:r>
+      <w:proofErr w:type="spellEnd"/>
+      <w:r>
+        <w:t xml:space="preserve"> disponibilizados na biblioteca </w:t>
+      </w:r>
+      <w:proofErr w:type="spellStart"/>
+      <w:r>
+        <w:t>OpenCV</w:t>
+      </w:r>
+      <w:proofErr w:type="spellEnd"/>
+      <w:r>
+        <w:t xml:space="preserve">. Já para a detecção de cachorros, utilizou-se a rede neural </w:t>
+      </w:r>
+      <w:proofErr w:type="spellStart"/>
+      <w:r>
+        <w:t>pré</w:t>
+      </w:r>
+      <w:proofErr w:type="spellEnd"/>
+      <w:r>
+        <w:t xml:space="preserve">-treinada VGG16. </w:t>
       </w:r>
       <w:r>
         <w:t xml:space="preserve">Além disso, Vaidya </w:t>
@@ -2050,7 +2922,31 @@
         <w:t>et al</w:t>
       </w:r>
       <w:r>
-        <w:t xml:space="preserve">. (2022) apontam que o HaarCascade obteve 98% de eficiência para humanos e apenas 17% na base de dados de cachorro. Já a rede neural construída utilizando transfer learning da arquitetura ResNet101 obteve uma precisão de 81%, identificando corretamente a raça em 680 de um total de 836 imagens de cães. A </w:t>
+        <w:t xml:space="preserve">. (2022) apontam que o </w:t>
+      </w:r>
+      <w:proofErr w:type="spellStart"/>
+      <w:r>
+        <w:t>HaarCascade</w:t>
+      </w:r>
+      <w:proofErr w:type="spellEnd"/>
+      <w:r>
+        <w:t xml:space="preserve"> obteve 98% de eficiência para humanos e apenas 17% na base de dados de cachorro. Já a rede neural construída utilizando </w:t>
+      </w:r>
+      <w:proofErr w:type="spellStart"/>
+      <w:r>
+        <w:t>transfer</w:t>
+      </w:r>
+      <w:proofErr w:type="spellEnd"/>
+      <w:r>
+        <w:t xml:space="preserve"> </w:t>
+      </w:r>
+      <w:proofErr w:type="spellStart"/>
+      <w:r>
+        <w:t>learning</w:t>
+      </w:r>
+      <w:proofErr w:type="spellEnd"/>
+      <w:r>
+        <w:t xml:space="preserve"> da arquitetura ResNet101 obteve uma precisão de 81%, identificando corretamente a raça em 680 de um total de 836 imagens de cães. A </w:t>
       </w:r>
       <w:r>
         <w:fldChar w:fldCharType="begin"/>
@@ -2227,7 +3123,23 @@
         <w:t>et al</w:t>
       </w:r>
       <w:r>
-        <w:t xml:space="preserve">. (2022) concluíram que, ao utilizar a biblioteca OpenCV em conjunto com a rede neural pré-treinada VGG16, foi possível detectar com certa efetividade os rostos de humanos e cachorros. Além disso, enfatizaram que o desempenho do modelo construído por transferência de aprendizagem superou as expectativas, alcançando 81% de eficiência em comparação aos 13% do modelo CNN criado do zero. Vaidya </w:t>
+        <w:t xml:space="preserve">. (2022) concluíram que, ao utilizar a biblioteca </w:t>
+      </w:r>
+      <w:proofErr w:type="spellStart"/>
+      <w:r>
+        <w:t>OpenCV</w:t>
+      </w:r>
+      <w:proofErr w:type="spellEnd"/>
+      <w:r>
+        <w:t xml:space="preserve"> em conjunto com a rede neural </w:t>
+      </w:r>
+      <w:proofErr w:type="spellStart"/>
+      <w:r>
+        <w:t>pré</w:t>
+      </w:r>
+      <w:proofErr w:type="spellEnd"/>
+      <w:r>
+        <w:t xml:space="preserve">-treinada VGG16, foi possível detectar com certa efetividade os rostos de humanos e cachorros. Além disso, enfatizaram que o desempenho do modelo construído por transferência de aprendizagem superou as expectativas, alcançando 81% de eficiência em comparação aos 13% do modelo CNN criado do zero. Vaidya </w:t>
       </w:r>
       <w:r>
         <w:rPr>
@@ -2481,6 +3393,7 @@
                 <w:szCs w:val="19"/>
               </w:rPr>
             </w:pPr>
+            <w:proofErr w:type="spellStart"/>
             <w:r>
               <w:rPr>
                 <w:sz w:val="19"/>
@@ -2488,6 +3401,7 @@
               </w:rPr>
               <w:t>Bhavani</w:t>
             </w:r>
+            <w:proofErr w:type="spellEnd"/>
             <w:r>
               <w:rPr>
                 <w:sz w:val="19"/>
@@ -3012,6 +3926,7 @@
                 <w:lang w:val="en-US"/>
               </w:rPr>
             </w:pPr>
+            <w:proofErr w:type="spellStart"/>
             <w:r>
               <w:rPr>
                 <w:sz w:val="19"/>
@@ -3020,6 +3935,7 @@
               </w:rPr>
               <w:t>BreedNet</w:t>
             </w:r>
+            <w:proofErr w:type="spellEnd"/>
             <w:r>
               <w:rPr>
                 <w:sz w:val="19"/>
@@ -3063,6 +3979,7 @@
                 <w:lang w:val="en-US"/>
               </w:rPr>
             </w:pPr>
+            <w:proofErr w:type="spellStart"/>
             <w:r>
               <w:rPr>
                 <w:sz w:val="19"/>
@@ -3071,6 +3988,7 @@
               </w:rPr>
               <w:t>BreedNet</w:t>
             </w:r>
+            <w:proofErr w:type="spellEnd"/>
             <w:r>
               <w:rPr>
                 <w:sz w:val="19"/>
@@ -3114,6 +4032,7 @@
                 <w:lang w:val="en-US"/>
               </w:rPr>
             </w:pPr>
+            <w:proofErr w:type="spellStart"/>
             <w:r>
               <w:rPr>
                 <w:sz w:val="19"/>
@@ -3122,6 +4041,7 @@
               </w:rPr>
               <w:t>DogNet</w:t>
             </w:r>
+            <w:proofErr w:type="spellEnd"/>
             <w:r>
               <w:rPr>
                 <w:sz w:val="19"/>
@@ -3165,6 +4085,7 @@
                 <w:lang w:val="en-US"/>
               </w:rPr>
             </w:pPr>
+            <w:proofErr w:type="spellStart"/>
             <w:r>
               <w:rPr>
                 <w:sz w:val="19"/>
@@ -3173,6 +4094,7 @@
               </w:rPr>
               <w:t>DogNet</w:t>
             </w:r>
+            <w:proofErr w:type="spellEnd"/>
             <w:r>
               <w:rPr>
                 <w:sz w:val="19"/>
@@ -3231,21 +4153,23 @@
                 <w:lang w:val="en-US"/>
               </w:rPr>
             </w:pPr>
+            <w:proofErr w:type="spellStart"/>
             <w:r>
               <w:rPr>
                 <w:sz w:val="19"/>
                 <w:szCs w:val="19"/>
                 <w:lang w:val="en-US"/>
               </w:rPr>
-              <w:t xml:space="preserve">Xception </w:t>
-            </w:r>
+              <w:t>Xception</w:t>
+            </w:r>
+            <w:proofErr w:type="spellEnd"/>
             <w:r>
               <w:rPr>
                 <w:sz w:val="19"/>
                 <w:szCs w:val="19"/>
                 <w:lang w:val="en-US"/>
               </w:rPr>
-              <w:t>/</w:t>
+              <w:t xml:space="preserve"> </w:t>
             </w:r>
             <w:r>
               <w:rPr>
@@ -3253,34 +4177,34 @@
                 <w:szCs w:val="19"/>
                 <w:lang w:val="en-US"/>
               </w:rPr>
-              <w:t xml:space="preserve"> 93%</w:t>
-            </w:r>
-          </w:p>
-          <w:p>
-            <w:pPr>
-              <w:pStyle w:val="TF-TEXTOQUADRO"/>
-              <w:jc w:val="center"/>
+              <w:t>/</w:t>
+            </w:r>
+            <w:r>
               <w:rPr>
                 <w:sz w:val="19"/>
                 <w:szCs w:val="19"/>
                 <w:lang w:val="en-US"/>
               </w:rPr>
-            </w:pPr>
-            <w:r>
+              <w:t xml:space="preserve"> 93%</w:t>
+            </w:r>
+          </w:p>
+          <w:p>
+            <w:pPr>
+              <w:pStyle w:val="TF-TEXTOQUADRO"/>
+              <w:jc w:val="center"/>
               <w:rPr>
                 <w:sz w:val="19"/>
                 <w:szCs w:val="19"/>
                 <w:lang w:val="en-US"/>
               </w:rPr>
-              <w:t xml:space="preserve">Inception-ResNet-v2 </w:t>
-            </w:r>
+            </w:pPr>
             <w:r>
               <w:rPr>
                 <w:sz w:val="19"/>
                 <w:szCs w:val="19"/>
                 <w:lang w:val="en-US"/>
               </w:rPr>
-              <w:t>/</w:t>
+              <w:t xml:space="preserve">Inception-ResNet-v2 </w:t>
             </w:r>
             <w:r>
               <w:rPr>
@@ -3288,34 +4212,34 @@
                 <w:szCs w:val="19"/>
                 <w:lang w:val="en-US"/>
               </w:rPr>
-              <w:t xml:space="preserve"> 94%</w:t>
-            </w:r>
-          </w:p>
-          <w:p>
-            <w:pPr>
-              <w:pStyle w:val="TF-TEXTOQUADRO"/>
-              <w:jc w:val="center"/>
+              <w:t>/</w:t>
+            </w:r>
+            <w:r>
               <w:rPr>
                 <w:sz w:val="19"/>
                 <w:szCs w:val="19"/>
                 <w:lang w:val="en-US"/>
               </w:rPr>
-            </w:pPr>
-            <w:r>
+              <w:t xml:space="preserve"> 94%</w:t>
+            </w:r>
+          </w:p>
+          <w:p>
+            <w:pPr>
+              <w:pStyle w:val="TF-TEXTOQUADRO"/>
+              <w:jc w:val="center"/>
               <w:rPr>
                 <w:sz w:val="19"/>
                 <w:szCs w:val="19"/>
                 <w:lang w:val="en-US"/>
               </w:rPr>
-              <w:t xml:space="preserve">Inception-v3 </w:t>
-            </w:r>
+            </w:pPr>
             <w:r>
               <w:rPr>
                 <w:sz w:val="19"/>
                 <w:szCs w:val="19"/>
                 <w:lang w:val="en-US"/>
               </w:rPr>
-              <w:t>/</w:t>
+              <w:t xml:space="preserve">Inception-v3 </w:t>
             </w:r>
             <w:r>
               <w:rPr>
@@ -3323,6 +4247,14 @@
                 <w:szCs w:val="19"/>
                 <w:lang w:val="en-US"/>
               </w:rPr>
+              <w:t>/</w:t>
+            </w:r>
+            <w:r>
+              <w:rPr>
+                <w:sz w:val="19"/>
+                <w:szCs w:val="19"/>
+                <w:lang w:val="en-US"/>
+              </w:rPr>
               <w:t xml:space="preserve"> 89%</w:t>
             </w:r>
           </w:p>
@@ -3475,8 +4407,13 @@
       <w:r>
         <w:t xml:space="preserve"> </w:t>
       </w:r>
-      <w:r>
-        <w:t xml:space="preserve">Bhavani </w:t>
+      <w:proofErr w:type="spellStart"/>
+      <w:r>
+        <w:t>Bhavani</w:t>
+      </w:r>
+      <w:proofErr w:type="spellEnd"/>
+      <w:r>
+        <w:t xml:space="preserve"> </w:t>
       </w:r>
       <w:r>
         <w:rPr>
@@ -3580,8 +4517,13 @@
         <w:t xml:space="preserve"> trabalhos utilizaram </w:t>
       </w:r>
       <w:r>
-        <w:t>Redes Neural Convolucional</w:t>
-      </w:r>
+        <w:t xml:space="preserve">Redes Neural </w:t>
+      </w:r>
+      <w:proofErr w:type="spellStart"/>
+      <w:r>
+        <w:t>Convolucional</w:t>
+      </w:r>
+      <w:proofErr w:type="spellEnd"/>
       <w:r>
         <w:t>.</w:t>
       </w:r>
@@ -3611,16 +4553,42 @@
         <w:t xml:space="preserve"> </w:t>
       </w:r>
       <w:r>
-        <w:t>as redes neurais GoogLeNet, BreedNet e DogNet</w:t>
-      </w:r>
+        <w:t xml:space="preserve">as redes neurais </w:t>
+      </w:r>
+      <w:proofErr w:type="spellStart"/>
+      <w:r>
+        <w:t>GoogLeNet</w:t>
+      </w:r>
+      <w:proofErr w:type="spellEnd"/>
+      <w:r>
+        <w:t xml:space="preserve">, </w:t>
+      </w:r>
+      <w:proofErr w:type="spellStart"/>
+      <w:r>
+        <w:t>BreedNet</w:t>
+      </w:r>
+      <w:proofErr w:type="spellEnd"/>
+      <w:r>
+        <w:t xml:space="preserve"> e </w:t>
+      </w:r>
+      <w:proofErr w:type="spellStart"/>
+      <w:r>
+        <w:t>DogNet</w:t>
+      </w:r>
+      <w:proofErr w:type="spellEnd"/>
       <w:r>
         <w:t>.</w:t>
       </w:r>
       <w:r>
         <w:t xml:space="preserve"> </w:t>
       </w:r>
-      <w:r>
-        <w:t xml:space="preserve">Bhavani </w:t>
+      <w:proofErr w:type="spellStart"/>
+      <w:r>
+        <w:t>Bhavani</w:t>
+      </w:r>
+      <w:proofErr w:type="spellEnd"/>
+      <w:r>
+        <w:t xml:space="preserve"> </w:t>
       </w:r>
       <w:r>
         <w:rPr>
@@ -3638,8 +4606,13 @@
       <w:r>
         <w:t xml:space="preserve"> extração das características modelos de redes neurais </w:t>
       </w:r>
-      <w:r>
-        <w:t>pré-</w:t>
+      <w:proofErr w:type="spellStart"/>
+      <w:r>
+        <w:t>pré</w:t>
+      </w:r>
+      <w:proofErr w:type="spellEnd"/>
+      <w:r>
+        <w:t>-</w:t>
       </w:r>
       <w:r>
         <w:t>treinad</w:t>
@@ -3666,8 +4639,13 @@
         <w:t xml:space="preserve"> </w:t>
       </w:r>
       <w:r>
-        <w:t>VGG16 e Xception</w:t>
-      </w:r>
+        <w:t xml:space="preserve">VGG16 e </w:t>
+      </w:r>
+      <w:proofErr w:type="spellStart"/>
+      <w:r>
+        <w:t>Xception</w:t>
+      </w:r>
+      <w:proofErr w:type="spellEnd"/>
       <w:r>
         <w:t>.</w:t>
       </w:r>
@@ -3697,8 +4675,13 @@
       <w:r>
         <w:t xml:space="preserve">cachorro </w:t>
       </w:r>
-      <w:r>
-        <w:t>e também capaz de identificar a face de um humano e assemelhar ela a uma raça de cachorro</w:t>
+      <w:proofErr w:type="gramStart"/>
+      <w:r>
+        <w:t>e também</w:t>
+      </w:r>
+      <w:proofErr w:type="gramEnd"/>
+      <w:r>
+        <w:t xml:space="preserve"> capaz de identificar a face de um humano e assemelhar ela a uma raça de cachorro</w:t>
       </w:r>
       <w:r>
         <w:t>. Para isso, os atores utilizaram a</w:t>
@@ -3737,8 +4720,13 @@
         <w:t>e com</w:t>
       </w:r>
       <w:r>
-        <w:t xml:space="preserve"> a rede neural BreedNet</w:t>
-      </w:r>
+        <w:t xml:space="preserve"> a rede neural </w:t>
+      </w:r>
+      <w:proofErr w:type="spellStart"/>
+      <w:r>
+        <w:t>BreedNet</w:t>
+      </w:r>
+      <w:proofErr w:type="spellEnd"/>
       <w:r>
         <w:t xml:space="preserve"> </w:t>
       </w:r>
@@ -3771,8 +4759,13 @@
         <w:t xml:space="preserve"> rede</w:t>
       </w:r>
       <w:r>
-        <w:t xml:space="preserve"> DogNet</w:t>
-      </w:r>
+        <w:t xml:space="preserve"> </w:t>
+      </w:r>
+      <w:proofErr w:type="spellStart"/>
+      <w:r>
+        <w:t>DogNet</w:t>
+      </w:r>
+      <w:proofErr w:type="spellEnd"/>
       <w:r>
         <w:t xml:space="preserve">, </w:t>
       </w:r>
@@ -3794,8 +4787,13 @@
       <w:r>
         <w:t xml:space="preserve">base </w:t>
       </w:r>
-      <w:r>
-        <w:t>Flickr-dog, obteve</w:t>
+      <w:proofErr w:type="spellStart"/>
+      <w:r>
+        <w:t>Flickr</w:t>
+      </w:r>
+      <w:proofErr w:type="spellEnd"/>
+      <w:r>
+        <w:t>-dog, obteve</w:t>
       </w:r>
       <w:r>
         <w:t>-se</w:t>
@@ -3804,7 +4802,15 @@
         <w:t xml:space="preserve"> a taxa de 76,18%</w:t>
       </w:r>
       <w:r>
-        <w:t xml:space="preserve"> para a raça Pug </w:t>
+        <w:t xml:space="preserve"> para a raça </w:t>
+      </w:r>
+      <w:proofErr w:type="spellStart"/>
+      <w:r>
+        <w:t>Pug</w:t>
+      </w:r>
+      <w:proofErr w:type="spellEnd"/>
+      <w:r>
+        <w:t xml:space="preserve"> </w:t>
       </w:r>
       <w:r>
         <w:t>e</w:t>
@@ -3816,7 +4822,15 @@
         <w:t>Husky.</w:t>
       </w:r>
       <w:r>
-        <w:t xml:space="preserve"> Bhavani </w:t>
+        <w:t xml:space="preserve"> </w:t>
+      </w:r>
+      <w:proofErr w:type="spellStart"/>
+      <w:r>
+        <w:t>Bhavani</w:t>
+      </w:r>
+      <w:proofErr w:type="spellEnd"/>
+      <w:r>
+        <w:t xml:space="preserve"> </w:t>
       </w:r>
       <w:r>
         <w:rPr>
@@ -3832,7 +4846,15 @@
         <w:t xml:space="preserve"> ressaltam que utilizando a base de dados pública da Stanford dogs</w:t>
       </w:r>
       <w:r>
-        <w:t xml:space="preserve"> obtiveram 93% de eficiência com a rede Xception, 94% com a Inception-RestNet-v2, 89% com a Inception-v3 e 81% com a VGG16. Já Vaidya </w:t>
+        <w:t xml:space="preserve"> obtiveram 93% de eficiência com a rede </w:t>
+      </w:r>
+      <w:proofErr w:type="spellStart"/>
+      <w:r>
+        <w:t>Xception</w:t>
+      </w:r>
+      <w:proofErr w:type="spellEnd"/>
+      <w:r>
+        <w:t xml:space="preserve">, 94% com a Inception-RestNet-v2, 89% com a Inception-v3 e 81% com a VGG16. Já Vaidya </w:t>
       </w:r>
       <w:r>
         <w:rPr>
@@ -3943,7 +4965,25 @@
         <w:t xml:space="preserve"> cachorro através d</w:t>
       </w:r>
       <w:r>
-        <w:t xml:space="preserve">o processo de foto-identificação utilizando redes neurais convolucionais e imagens </w:t>
+        <w:t xml:space="preserve">o processo de </w:t>
+      </w:r>
+      <w:proofErr w:type="spellStart"/>
+      <w:proofErr w:type="gramStart"/>
+      <w:r>
+        <w:t>foto-identificação</w:t>
+      </w:r>
+      <w:proofErr w:type="spellEnd"/>
+      <w:proofErr w:type="gramEnd"/>
+      <w:r>
+        <w:t xml:space="preserve"> utilizando redes neurais </w:t>
+      </w:r>
+      <w:proofErr w:type="spellStart"/>
+      <w:r>
+        <w:t>convolucionais</w:t>
+      </w:r>
+      <w:proofErr w:type="spellEnd"/>
+      <w:r>
+        <w:t xml:space="preserve"> e imagens </w:t>
       </w:r>
       <w:r>
         <w:t xml:space="preserve">de seu focinho. </w:t>
@@ -3963,6 +5003,7 @@
       <w:r>
         <w:t>acilidade na identificação de cachorros. A aplicação pode ajudar na localização de animais de estimação, notificando os proprietários quando seus cachorros forem encontrados; (</w:t>
       </w:r>
+      <w:proofErr w:type="spellStart"/>
       <w:r>
         <w:rPr>
           <w:rFonts w:hAnsi="Symbol"/>
@@ -3973,7 +5014,14 @@
         <w:rPr>
           <w:rFonts w:hAnsi="Symbol"/>
         </w:rPr>
-        <w:t>i) r</w:t>
+        <w:t>i</w:t>
+      </w:r>
+      <w:proofErr w:type="spellEnd"/>
+      <w:r>
+        <w:rPr>
+          <w:rFonts w:hAnsi="Symbol"/>
+        </w:rPr>
+        <w:t>) r</w:t>
       </w:r>
       <w:r>
         <w:t>edução do número de animais abandonados</w:t>
@@ -4000,7 +5048,21 @@
         <w:rPr>
           <w:rFonts w:hAnsi="Symbol"/>
         </w:rPr>
-        <w:t xml:space="preserve">(iii) </w:t>
+        <w:t>(</w:t>
+      </w:r>
+      <w:proofErr w:type="spellStart"/>
+      <w:r>
+        <w:rPr>
+          <w:rFonts w:hAnsi="Symbol"/>
+        </w:rPr>
+        <w:t>iii</w:t>
+      </w:r>
+      <w:proofErr w:type="spellEnd"/>
+      <w:r>
+        <w:rPr>
+          <w:rFonts w:hAnsi="Symbol"/>
+        </w:rPr>
+        <w:t xml:space="preserve">) </w:t>
       </w:r>
       <w:r>
         <w:t>m</w:t>
@@ -4030,7 +5092,21 @@
         <w:rPr>
           <w:rFonts w:hAnsi="Symbol"/>
         </w:rPr>
-        <w:t xml:space="preserve">(iv) </w:t>
+        <w:t>(</w:t>
+      </w:r>
+      <w:proofErr w:type="spellStart"/>
+      <w:r>
+        <w:rPr>
+          <w:rFonts w:hAnsi="Symbol"/>
+        </w:rPr>
+        <w:t>iv</w:t>
+      </w:r>
+      <w:proofErr w:type="spellEnd"/>
+      <w:r>
+        <w:rPr>
+          <w:rFonts w:hAnsi="Symbol"/>
+        </w:rPr>
+        <w:t xml:space="preserve">) </w:t>
       </w:r>
       <w:r>
         <w:t>a</w:t>
@@ -4045,8 +5121,15 @@
         <w:t>o desenvolver e disponibilizar a aplicação, pode-se aumentar a conscientização sobre a importância da identificação de animais de estimação. Isso pode levar a um aumento na adoção de práticas de identificação e, por sua vez, ajudar a reduzir o número de animais perdidos ou abandonados. Em termos técnicos, este trabalho poderá contribuir para o desenvolvimento de tecnologias de detecção de identidade de animais</w:t>
       </w:r>
       <w:r>
-        <w:t xml:space="preserve"> através do processo de foto-identificação</w:t>
-      </w:r>
+        <w:t xml:space="preserve"> através do processo de </w:t>
+      </w:r>
+      <w:proofErr w:type="spellStart"/>
+      <w:proofErr w:type="gramStart"/>
+      <w:r>
+        <w:t>foto-identificação</w:t>
+      </w:r>
+      <w:proofErr w:type="spellEnd"/>
+      <w:proofErr w:type="gramEnd"/>
       <w:r>
         <w:t>.</w:t>
       </w:r>
@@ -4071,7 +5154,17 @@
         <w:pStyle w:val="TF-TEXTO"/>
       </w:pPr>
       <w:r>
-        <w:t>Os requisitos do trabalho estão divididos em duas partes: requisitos da aplicação móvel e requisitos do módulo de foto-identificação através do focinho.</w:t>
+        <w:t xml:space="preserve">Os requisitos do trabalho estão divididos em duas partes: requisitos da aplicação móvel e requisitos do módulo de </w:t>
+      </w:r>
+      <w:proofErr w:type="spellStart"/>
+      <w:proofErr w:type="gramStart"/>
+      <w:r>
+        <w:t>foto-identificação</w:t>
+      </w:r>
+      <w:proofErr w:type="spellEnd"/>
+      <w:proofErr w:type="gramEnd"/>
+      <w:r>
+        <w:t xml:space="preserve"> através do focinho.</w:t>
       </w:r>
     </w:p>
     <w:p>
@@ -4153,9 +5246,19 @@
       <w:r>
         <w:t xml:space="preserve">utilizar a linguagem </w:t>
       </w:r>
-      <w:r>
-        <w:t>Dart com o SDK Flutter</w:t>
-      </w:r>
+      <w:proofErr w:type="spellStart"/>
+      <w:r>
+        <w:t>Dart</w:t>
+      </w:r>
+      <w:proofErr w:type="spellEnd"/>
+      <w:r>
+        <w:t xml:space="preserve"> com o SDK </w:t>
+      </w:r>
+      <w:proofErr w:type="spellStart"/>
+      <w:r>
+        <w:t>Flutter</w:t>
+      </w:r>
+      <w:proofErr w:type="spellEnd"/>
       <w:r>
         <w:t xml:space="preserve"> para o desenvolvimento (RNF);</w:t>
       </w:r>
@@ -4169,7 +5272,15 @@
         </w:numPr>
       </w:pPr>
       <w:r>
-        <w:t>utilizar o ambiente de desenvolvimento Visual Studio Code (RNF);</w:t>
+        <w:t xml:space="preserve">utilizar o ambiente de desenvolvimento Visual Studio </w:t>
+      </w:r>
+      <w:proofErr w:type="spellStart"/>
+      <w:r>
+        <w:t>Code</w:t>
+      </w:r>
+      <w:proofErr w:type="spellEnd"/>
+      <w:r>
+        <w:t xml:space="preserve"> (RNF);</w:t>
       </w:r>
     </w:p>
     <w:p>
@@ -4181,7 +5292,15 @@
         </w:numPr>
       </w:pPr>
       <w:r>
-        <w:t>utilizar o banco de dados SQLite para persistir os dados off</w:t>
+        <w:t xml:space="preserve">utilizar o banco de dados </w:t>
+      </w:r>
+      <w:proofErr w:type="spellStart"/>
+      <w:r>
+        <w:t>SQLite</w:t>
+      </w:r>
+      <w:proofErr w:type="spellEnd"/>
+      <w:r>
+        <w:t xml:space="preserve"> para persistir os dados off</w:t>
       </w:r>
       <w:r>
         <w:t>-</w:t>
@@ -4195,7 +5314,17 @@
         <w:pStyle w:val="TF-TEXTO"/>
       </w:pPr>
       <w:r>
-        <w:t>O módulo de foto-identificação deverá:</w:t>
+        <w:t xml:space="preserve">O módulo de </w:t>
+      </w:r>
+      <w:proofErr w:type="spellStart"/>
+      <w:proofErr w:type="gramStart"/>
+      <w:r>
+        <w:t>foto-identificação</w:t>
+      </w:r>
+      <w:proofErr w:type="spellEnd"/>
+      <w:proofErr w:type="gramEnd"/>
+      <w:r>
+        <w:t xml:space="preserve"> deverá:</w:t>
       </w:r>
     </w:p>
     <w:p>
@@ -4219,14 +5348,37 @@
         </w:numPr>
       </w:pPr>
       <w:r>
-        <w:t xml:space="preserve">efetuar o processo de foto-identificação do cachorro utilizando redes neurais convolucionais para segmentar o focinho e </w:t>
+        <w:t xml:space="preserve">efetuar o processo de </w:t>
+      </w:r>
+      <w:proofErr w:type="spellStart"/>
+      <w:proofErr w:type="gramStart"/>
+      <w:r>
+        <w:t>foto-identificação</w:t>
+      </w:r>
+      <w:proofErr w:type="spellEnd"/>
+      <w:proofErr w:type="gramEnd"/>
+      <w:r>
+        <w:t xml:space="preserve"> do cachorro utilizando redes neurais </w:t>
+      </w:r>
+      <w:proofErr w:type="spellStart"/>
+      <w:r>
+        <w:t>convolucionais</w:t>
+      </w:r>
+      <w:proofErr w:type="spellEnd"/>
+      <w:r>
+        <w:t xml:space="preserve"> para segmentar o focinho e </w:t>
       </w:r>
       <w:r>
         <w:t>identificar marcas naturais que possam caracterizar o indivíduo</w:t>
       </w:r>
       <w:r>
-        <w:t>, inicialmente será utilizada a rede UNet</w:t>
-      </w:r>
+        <w:t xml:space="preserve">, inicialmente será utilizada a rede </w:t>
+      </w:r>
+      <w:proofErr w:type="spellStart"/>
+      <w:r>
+        <w:t>UNet</w:t>
+      </w:r>
+      <w:proofErr w:type="spellEnd"/>
       <w:r>
         <w:t xml:space="preserve"> (RF);</w:t>
       </w:r>
@@ -4288,7 +5440,23 @@
         </w:numPr>
       </w:pPr>
       <w:r>
-        <w:t>utilizar as bibliotecas OpenCV para o processamento de imagens e o Tensorflow para a construção da rede neural artificial (RNF);</w:t>
+        <w:t xml:space="preserve">utilizar as bibliotecas </w:t>
+      </w:r>
+      <w:proofErr w:type="spellStart"/>
+      <w:r>
+        <w:t>OpenCV</w:t>
+      </w:r>
+      <w:proofErr w:type="spellEnd"/>
+      <w:r>
+        <w:t xml:space="preserve"> para o processamento de imagens e o </w:t>
+      </w:r>
+      <w:proofErr w:type="spellStart"/>
+      <w:r>
+        <w:t>Tensorflow</w:t>
+      </w:r>
+      <w:proofErr w:type="spellEnd"/>
+      <w:r>
+        <w:t xml:space="preserve"> para a construção da rede neural artificial (RNF);</w:t>
       </w:r>
     </w:p>
     <w:p>
@@ -4300,7 +5468,15 @@
         </w:numPr>
       </w:pPr>
       <w:r>
-        <w:t>utilizar a linguagem Python para desenvolvimento, utilizando a biblioteca Flask para elaborar o servidor REST (RNF);</w:t>
+        <w:t xml:space="preserve">utilizar a linguagem Python para desenvolvimento, utilizando a biblioteca </w:t>
+      </w:r>
+      <w:proofErr w:type="spellStart"/>
+      <w:r>
+        <w:t>Flask</w:t>
+      </w:r>
+      <w:proofErr w:type="spellEnd"/>
+      <w:r>
+        <w:t xml:space="preserve"> para elaborar o servidor REST (RNF);</w:t>
       </w:r>
     </w:p>
     <w:p>
@@ -4355,10 +5531,28 @@
         <w:t>bre</w:t>
       </w:r>
       <w:r>
-        <w:t xml:space="preserve"> foto-identificação, reconhecimento de padrões</w:t>
-      </w:r>
-      <w:r>
-        <w:t>, redes neurais convolucionais e trabalhos correlatos</w:t>
+        <w:t xml:space="preserve"> </w:t>
+      </w:r>
+      <w:proofErr w:type="spellStart"/>
+      <w:proofErr w:type="gramStart"/>
+      <w:r>
+        <w:t>foto-identificação</w:t>
+      </w:r>
+      <w:proofErr w:type="spellEnd"/>
+      <w:proofErr w:type="gramEnd"/>
+      <w:r>
+        <w:t>, reconhecimento de padrões</w:t>
+      </w:r>
+      <w:r>
+        <w:t xml:space="preserve">, redes neurais </w:t>
+      </w:r>
+      <w:proofErr w:type="spellStart"/>
+      <w:r>
+        <w:t>convolucionais</w:t>
+      </w:r>
+      <w:proofErr w:type="spellEnd"/>
+      <w:r>
+        <w:t xml:space="preserve"> e trabalhos correlatos</w:t>
       </w:r>
       <w:r>
         <w:t>;</w:t>
@@ -4397,15 +5591,52 @@
       <w:r>
         <w:t xml:space="preserve"> (EA) para elaborar os diagramas de caso de uso e de atividades de acordo com a </w:t>
       </w:r>
+      <w:proofErr w:type="spellStart"/>
       <w:r>
         <w:rPr>
           <w:i/>
           <w:iCs/>
         </w:rPr>
-        <w:t>Unified Modeling Languag</w:t>
-      </w:r>
-      <w:r>
-        <w:t>e (UML);</w:t>
+        <w:t>Unified</w:t>
+      </w:r>
+      <w:proofErr w:type="spellEnd"/>
+      <w:r>
+        <w:rPr>
+          <w:i/>
+          <w:iCs/>
+        </w:rPr>
+        <w:t xml:space="preserve"> </w:t>
+      </w:r>
+      <w:proofErr w:type="spellStart"/>
+      <w:r>
+        <w:rPr>
+          <w:i/>
+          <w:iCs/>
+        </w:rPr>
+        <w:t>Modeling</w:t>
+      </w:r>
+      <w:proofErr w:type="spellEnd"/>
+      <w:r>
+        <w:rPr>
+          <w:i/>
+          <w:iCs/>
+        </w:rPr>
+        <w:t xml:space="preserve"> </w:t>
+      </w:r>
+      <w:proofErr w:type="spellStart"/>
+      <w:r>
+        <w:rPr>
+          <w:i/>
+          <w:iCs/>
+        </w:rPr>
+        <w:t>Languag</w:t>
+      </w:r>
+      <w:r>
+        <w:t>e</w:t>
+      </w:r>
+      <w:proofErr w:type="spellEnd"/>
+      <w:r>
+        <w:t xml:space="preserve"> (UML);</w:t>
       </w:r>
     </w:p>
     <w:p>
@@ -4420,9 +5651,19 @@
         <w:lastRenderedPageBreak/>
         <w:t xml:space="preserve">implementação: a partir do item (c) implementar a aplicação móvel para a plataforma Android utilizando a linguagem </w:t>
       </w:r>
-      <w:r>
-        <w:t>Dart com o SDK Flutter</w:t>
-      </w:r>
+      <w:proofErr w:type="spellStart"/>
+      <w:r>
+        <w:t>Dart</w:t>
+      </w:r>
+      <w:proofErr w:type="spellEnd"/>
+      <w:r>
+        <w:t xml:space="preserve"> com o SDK </w:t>
+      </w:r>
+      <w:proofErr w:type="spellStart"/>
+      <w:r>
+        <w:t>Flutter</w:t>
+      </w:r>
+      <w:proofErr w:type="spellEnd"/>
       <w:r>
         <w:t>;</w:t>
       </w:r>
@@ -4511,7 +5752,23 @@
         </w:numPr>
       </w:pPr>
       <w:r>
-        <w:t>pesquisa e escolha do algoritmo de segmentação: pesquisar os principais algoritmos de segmentação e detecção de objetos, escolhendo o adequado para o desenvolvimento do trabalho. Inicialmente será utilizada a Rede Neural Convolucional UNet para detectar o focinho do cachorro;</w:t>
+        <w:t xml:space="preserve">pesquisa e escolha do algoritmo de segmentação: pesquisar os principais algoritmos de segmentação e detecção de objetos, escolhendo o adequado para o desenvolvimento do trabalho. Inicialmente será utilizada a Rede Neural </w:t>
+      </w:r>
+      <w:proofErr w:type="spellStart"/>
+      <w:r>
+        <w:t>Convolucional</w:t>
+      </w:r>
+      <w:proofErr w:type="spellEnd"/>
+      <w:r>
+        <w:t xml:space="preserve"> </w:t>
+      </w:r>
+      <w:proofErr w:type="spellStart"/>
+      <w:r>
+        <w:t>UNet</w:t>
+      </w:r>
+      <w:proofErr w:type="spellEnd"/>
+      <w:r>
+        <w:t xml:space="preserve"> para detectar o focinho do cachorro;</w:t>
       </w:r>
     </w:p>
     <w:p>
@@ -4523,7 +5780,17 @@
         </w:numPr>
       </w:pPr>
       <w:r>
-        <w:t xml:space="preserve">pesquisa e escolha do algoritmo para foto-identificação: pesquisar </w:t>
+        <w:t xml:space="preserve">pesquisa e escolha do algoritmo para </w:t>
+      </w:r>
+      <w:proofErr w:type="spellStart"/>
+      <w:proofErr w:type="gramStart"/>
+      <w:r>
+        <w:t>foto-identificação</w:t>
+      </w:r>
+      <w:proofErr w:type="spellEnd"/>
+      <w:proofErr w:type="gramEnd"/>
+      <w:r>
+        <w:t xml:space="preserve">: pesquisar </w:t>
       </w:r>
       <w:r>
         <w:t>a</w:t>
@@ -4532,7 +5799,15 @@
         <w:t xml:space="preserve">s </w:t>
       </w:r>
       <w:r>
-        <w:t>arquiteturas de RNA aderentes ao processo de foto-identificação de cachorros</w:t>
+        <w:t xml:space="preserve">arquiteturas de RNA aderentes ao processo de </w:t>
+      </w:r>
+      <w:proofErr w:type="spellStart"/>
+      <w:r>
+        <w:t>foto-identificação</w:t>
+      </w:r>
+      <w:proofErr w:type="spellEnd"/>
+      <w:r>
+        <w:t xml:space="preserve"> de cachorros</w:t>
       </w:r>
       <w:r>
         <w:t>;</w:t>
@@ -4547,7 +5822,25 @@
         </w:numPr>
       </w:pPr>
       <w:r>
-        <w:t>desenvolvimento do modelo de foto-identificação: a partir dos itens (i) e (j), realizar a implementação da arquitetura da rede neural artificial utilizando a biblioteca Tensorflow;</w:t>
+        <w:t xml:space="preserve">desenvolvimento do modelo de </w:t>
+      </w:r>
+      <w:proofErr w:type="spellStart"/>
+      <w:proofErr w:type="gramStart"/>
+      <w:r>
+        <w:t>foto-identificação</w:t>
+      </w:r>
+      <w:proofErr w:type="spellEnd"/>
+      <w:proofErr w:type="gramEnd"/>
+      <w:r>
+        <w:t xml:space="preserve">: a partir dos itens (i) e (j), realizar a implementação da arquitetura da rede neural artificial utilizando a biblioteca </w:t>
+      </w:r>
+      <w:proofErr w:type="spellStart"/>
+      <w:r>
+        <w:t>Tensorflow</w:t>
+      </w:r>
+      <w:proofErr w:type="spellEnd"/>
+      <w:r>
+        <w:t>;</w:t>
       </w:r>
     </w:p>
     <w:p>
@@ -6317,8 +7610,15 @@
               <w:pStyle w:val="TF-TEXTOQUADRO"/>
             </w:pPr>
             <w:r>
-              <w:t>pesquisa e escolha do algoritmo para foto-identificação</w:t>
-            </w:r>
+              <w:t xml:space="preserve">pesquisa e escolha do algoritmo para </w:t>
+            </w:r>
+            <w:proofErr w:type="spellStart"/>
+            <w:proofErr w:type="gramStart"/>
+            <w:r>
+              <w:t>foto-identificação</w:t>
+            </w:r>
+            <w:proofErr w:type="spellEnd"/>
+            <w:proofErr w:type="gramEnd"/>
           </w:p>
         </w:tc>
         <w:tc>
@@ -6445,8 +7745,15 @@
               <w:pStyle w:val="TF-TEXTOQUADRO"/>
             </w:pPr>
             <w:r>
-              <w:t>desenvolvimento do modelo de foto-identificação</w:t>
-            </w:r>
+              <w:t xml:space="preserve">desenvolvimento do modelo de </w:t>
+            </w:r>
+            <w:proofErr w:type="spellStart"/>
+            <w:proofErr w:type="gramStart"/>
+            <w:r>
+              <w:t>foto-identificação</w:t>
+            </w:r>
+            <w:proofErr w:type="spellEnd"/>
+            <w:proofErr w:type="gramEnd"/>
           </w:p>
         </w:tc>
         <w:tc>
@@ -6745,7 +8052,17 @@
         <w:t>a seção</w:t>
       </w:r>
       <w:r>
-        <w:t xml:space="preserve"> tem como objetivo explorar os principais assuntos que fundamentarão o estudo a ser realizado neste projeto. A subseção 4.1 aborda sobre foto-identificação. </w:t>
+        <w:t xml:space="preserve"> tem como objetivo explorar os principais assuntos que fundamentarão o estudo a ser realizado neste projeto. A subseção 4.1 aborda sobre </w:t>
+      </w:r>
+      <w:proofErr w:type="spellStart"/>
+      <w:proofErr w:type="gramStart"/>
+      <w:r>
+        <w:t>foto-identificação</w:t>
+      </w:r>
+      <w:proofErr w:type="spellEnd"/>
+      <w:proofErr w:type="gramEnd"/>
+      <w:r>
+        <w:t xml:space="preserve">. </w:t>
       </w:r>
       <w:r>
         <w:t>Por fim, a</w:t>
@@ -6785,16 +8102,38 @@
       <w:pPr>
         <w:pStyle w:val="Ttulo2"/>
       </w:pPr>
+      <w:proofErr w:type="gramStart"/>
       <w:r>
         <w:t>FOTO-IDENTIFICAÇÃO</w:t>
       </w:r>
+      <w:proofErr w:type="gramEnd"/>
     </w:p>
     <w:p>
       <w:pPr>
         <w:pStyle w:val="TF-TEXTO"/>
       </w:pPr>
       <w:r>
-        <w:t>O uso de imagens na identificação de animais tem sido cada vez mais utilizadas nos dias de hoje. Para isso, muitas técnicas vêm sendo produzidas a fim de alcançar o objetivo proposto, e uma dessas técnicas é a de foto-identificação. A foto-identificação permite o reconhecimento individual de muitos animais que possuem um certo padrão de marcas naturais como formas, cores, cicatrizes, entre outras características. Esse método de marcação e recaptura é considerado não invasivo, o que é uma vantagem considerando que existem muitas outras técnicas de marcação artificiais que apresentam um risco maior (BRADFIELD, 2004).</w:t>
+        <w:t xml:space="preserve">O uso de imagens na identificação de animais tem sido cada vez mais utilizadas nos dias de hoje. Para isso, muitas técnicas vêm sendo produzidas a fim de alcançar o objetivo proposto, e uma dessas técnicas é a de </w:t>
+      </w:r>
+      <w:proofErr w:type="spellStart"/>
+      <w:proofErr w:type="gramStart"/>
+      <w:r>
+        <w:t>foto-identificação</w:t>
+      </w:r>
+      <w:proofErr w:type="spellEnd"/>
+      <w:proofErr w:type="gramEnd"/>
+      <w:r>
+        <w:t xml:space="preserve">. A </w:t>
+      </w:r>
+      <w:proofErr w:type="spellStart"/>
+      <w:proofErr w:type="gramStart"/>
+      <w:r>
+        <w:t>foto-identificação</w:t>
+      </w:r>
+      <w:proofErr w:type="spellEnd"/>
+      <w:proofErr w:type="gramEnd"/>
+      <w:r>
+        <w:t xml:space="preserve"> permite o reconhecimento individual de muitos animais que possuem um certo padrão de marcas naturais como formas, cores, cicatrizes, entre outras características. Esse método de marcação e recaptura é considerado não invasivo, o que é uma vantagem considerando que existem muitas outras técnicas de marcação artificiais que apresentam um risco maior (BRADFIELD, 2004).</w:t>
       </w:r>
     </w:p>
     <w:p>
@@ -6808,7 +8147,17 @@
         <w:t>,</w:t>
       </w:r>
       <w:r>
-        <w:t xml:space="preserve"> a foto-identificação </w:t>
+        <w:t xml:space="preserve"> a </w:t>
+      </w:r>
+      <w:proofErr w:type="spellStart"/>
+      <w:proofErr w:type="gramStart"/>
+      <w:r>
+        <w:t>foto-identificação</w:t>
+      </w:r>
+      <w:proofErr w:type="spellEnd"/>
+      <w:proofErr w:type="gramEnd"/>
+      <w:r>
+        <w:t xml:space="preserve"> </w:t>
       </w:r>
       <w:r>
         <w:t xml:space="preserve">é </w:t>
@@ -6838,7 +8187,17 @@
         <w:t>Ainda s</w:t>
       </w:r>
       <w:r>
-        <w:t xml:space="preserve">egundo a autora, apesar de atualmente o uso da foto-identificação ser algo muito promissor e seguro, se faz necessário atender a alguns requisitos, sendo </w:t>
+        <w:t xml:space="preserve">egundo a autora, apesar de atualmente o uso da </w:t>
+      </w:r>
+      <w:proofErr w:type="spellStart"/>
+      <w:proofErr w:type="gramStart"/>
+      <w:r>
+        <w:t>foto-identificação</w:t>
+      </w:r>
+      <w:proofErr w:type="spellEnd"/>
+      <w:proofErr w:type="gramEnd"/>
+      <w:r>
+        <w:t xml:space="preserve"> ser algo muito promissor e seguro, se faz necessário atender a alguns requisitos, sendo </w:t>
       </w:r>
       <w:r>
         <w:t>eles</w:t>
@@ -6894,7 +8253,15 @@
         <w:t>p</w:t>
       </w:r>
       <w:r>
-        <w:t>robabilidade de reavistamento: Os indivíduos devem ter a mesma probabilidade de serem identificados ao longo dos anos por suas marcas naturais</w:t>
+        <w:t xml:space="preserve">robabilidade de </w:t>
+      </w:r>
+      <w:proofErr w:type="spellStart"/>
+      <w:r>
+        <w:t>reavistamento</w:t>
+      </w:r>
+      <w:proofErr w:type="spellEnd"/>
+      <w:r>
+        <w:t>: Os indivíduos devem ter a mesma probabilidade de serem identificados ao longo dos anos por suas marcas naturais</w:t>
       </w:r>
       <w:r>
         <w:t>.</w:t>
@@ -6905,15 +8272,51 @@
         <w:pStyle w:val="TF-TEXTO"/>
       </w:pPr>
       <w:r>
-        <w:t xml:space="preserve">Segundo Ramachandran (2023), os algoritmos utilizados no processo de foto-identificação usam </w:t>
-      </w:r>
+        <w:t xml:space="preserve">Segundo </w:t>
+      </w:r>
+      <w:proofErr w:type="spellStart"/>
+      <w:r>
+        <w:t>Ramachandran</w:t>
+      </w:r>
+      <w:proofErr w:type="spellEnd"/>
+      <w:r>
+        <w:t xml:space="preserve"> (2023), os algoritmos utilizados no processo de </w:t>
+      </w:r>
+      <w:proofErr w:type="spellStart"/>
+      <w:proofErr w:type="gramStart"/>
+      <w:r>
+        <w:t>foto-identificação</w:t>
+      </w:r>
+      <w:proofErr w:type="spellEnd"/>
+      <w:proofErr w:type="gramEnd"/>
+      <w:r>
+        <w:t xml:space="preserve"> usam </w:t>
+      </w:r>
+      <w:proofErr w:type="spellStart"/>
       <w:r>
         <w:rPr>
           <w:i/>
           <w:iCs/>
         </w:rPr>
-        <w:t>deep learning</w:t>
-      </w:r>
+        <w:t>deep</w:t>
+      </w:r>
+      <w:proofErr w:type="spellEnd"/>
+      <w:r>
+        <w:rPr>
+          <w:i/>
+          <w:iCs/>
+        </w:rPr>
+        <w:t xml:space="preserve"> </w:t>
+      </w:r>
+      <w:proofErr w:type="spellStart"/>
+      <w:r>
+        <w:rPr>
+          <w:i/>
+          <w:iCs/>
+        </w:rPr>
+        <w:t>learning</w:t>
+      </w:r>
+      <w:proofErr w:type="spellEnd"/>
       <w:r>
         <w:t xml:space="preserve"> e redes neurais a fim de reconhecer padrões e processar imagens digitais. Ainda segundo o autor</w:t>
       </w:r>
@@ -6936,8 +8339,15 @@
         <w:t>c</w:t>
       </w:r>
       <w:r>
-        <w:t>oleta de dados: Coletar um grande conjunto de imagens rotuladas, que serão utilizadas para treinar o algoritmo de foto-identificação</w:t>
-      </w:r>
+        <w:t xml:space="preserve">oleta de dados: Coletar um grande conjunto de imagens rotuladas, que serão utilizadas para treinar o algoritmo de </w:t>
+      </w:r>
+      <w:proofErr w:type="spellStart"/>
+      <w:proofErr w:type="gramStart"/>
+      <w:r>
+        <w:t>foto-identificação</w:t>
+      </w:r>
+      <w:proofErr w:type="spellEnd"/>
+      <w:proofErr w:type="gramEnd"/>
       <w:r>
         <w:t>;</w:t>
       </w:r>
@@ -6964,7 +8374,15 @@
         <w:t>e</w:t>
       </w:r>
       <w:r>
-        <w:t>xtração de características: Nesta etapa é realizado a partir de imagens pré-processadas, a extração de características que serão consideradas relevantes para distinguir o indivíduo</w:t>
+        <w:t xml:space="preserve">xtração de características: Nesta etapa é realizado a partir de imagens </w:t>
+      </w:r>
+      <w:proofErr w:type="spellStart"/>
+      <w:r>
+        <w:t>pré</w:t>
+      </w:r>
+      <w:proofErr w:type="spellEnd"/>
+      <w:r>
+        <w:t>-processadas, a extração de características que serão consideradas relevantes para distinguir o indivíduo</w:t>
       </w:r>
       <w:r>
         <w:t>;</w:t>
@@ -7041,14 +8459,43 @@
         <w:pStyle w:val="TF-TEXTO"/>
       </w:pPr>
       <w:r>
-        <w:t>Segundo Fettermann (2020)</w:t>
+        <w:t xml:space="preserve">Segundo </w:t>
+      </w:r>
+      <w:proofErr w:type="spellStart"/>
+      <w:r>
+        <w:t>Fettermann</w:t>
+      </w:r>
+      <w:proofErr w:type="spellEnd"/>
+      <w:r>
+        <w:t xml:space="preserve"> (2020)</w:t>
       </w:r>
       <w:r>
         <w:t>,</w:t>
       </w:r>
       <w:r>
-        <w:t xml:space="preserve"> a identificação fotográfica ou foto-identificação trata-se de uma técnica muito simples. O termo é utilizado para o rastreamento de animais com base em seus padrões corporais únicos. A autora também reforça que a foto-identificação e como se fosse uma </w:t>
-      </w:r>
+        <w:t xml:space="preserve"> a identificação fotográfica ou </w:t>
+      </w:r>
+      <w:proofErr w:type="spellStart"/>
+      <w:proofErr w:type="gramStart"/>
+      <w:r>
+        <w:t>foto-identificação</w:t>
+      </w:r>
+      <w:proofErr w:type="spellEnd"/>
+      <w:proofErr w:type="gramEnd"/>
+      <w:r>
+        <w:t xml:space="preserve"> trata-se de uma técnica muito simples. O termo é utilizado para o rastreamento de animais com base em seus padrões corporais únicos. A autora também reforça que a </w:t>
+      </w:r>
+      <w:proofErr w:type="spellStart"/>
+      <w:proofErr w:type="gramStart"/>
+      <w:r>
+        <w:t>foto-identificação</w:t>
+      </w:r>
+      <w:proofErr w:type="spellEnd"/>
+      <w:proofErr w:type="gramEnd"/>
+      <w:r>
+        <w:t xml:space="preserve"> e como se fosse uma </w:t>
+      </w:r>
+      <w:proofErr w:type="spellStart"/>
       <w:r>
         <w:rPr>
           <w:i/>
@@ -7056,6 +8503,7 @@
         </w:rPr>
         <w:t>tag</w:t>
       </w:r>
+      <w:proofErr w:type="spellEnd"/>
       <w:r>
         <w:t xml:space="preserve"> natural, </w:t>
       </w:r>
@@ -7090,7 +8538,15 @@
         <w:pStyle w:val="TF-TEXTO"/>
       </w:pPr>
       <w:r>
-        <w:t>De acordo com Wizbicki (2014), o reconhecimento de padrões é uma técnica muito utilizada tanto para sistemas computadorizados como pelos próprios seres humanos. Existem muitas técnicas realizadas pelos seres humanos como ilusionismo entre outros que se baseiam no reconhecimento de padrões, assim como existem diversas aplicações de computador que possuem a capacidade de reconhecer vozes, imagens, entre outros com base no reconhecimento de padrões. A técnica utilizada para isso se baseia em conseguir classificar as informações baseando-se em um conhecimento inicial ou através de informações estatísticas de padrões.</w:t>
+        <w:t xml:space="preserve">De acordo com </w:t>
+      </w:r>
+      <w:proofErr w:type="spellStart"/>
+      <w:r>
+        <w:t>Wizbicki</w:t>
+      </w:r>
+      <w:proofErr w:type="spellEnd"/>
+      <w:r>
+        <w:t xml:space="preserve"> (2014), o reconhecimento de padrões é uma técnica muito utilizada tanto para sistemas computadorizados como pelos próprios seres humanos. Existem muitas técnicas realizadas pelos seres humanos como ilusionismo entre outros que se baseiam no reconhecimento de padrões, assim como existem diversas aplicações de computador que possuem a capacidade de reconhecer vozes, imagens, entre outros com base no reconhecimento de padrões. A técnica utilizada para isso se baseia em conseguir classificar as informações baseando-se em um conhecimento inicial ou através de informações estatísticas de padrões.</w:t>
       </w:r>
       <w:r>
         <w:t xml:space="preserve"> A autora também ressalta que a</w:t>
@@ -7163,29 +8619,63 @@
       <w:r>
         <w:t xml:space="preserve"> as principais vantagens do uso de redes neurais sobre a maioria das técnicas de reconhecimentos de padrões, sendo elas: (i) </w:t>
       </w:r>
+      <w:proofErr w:type="spellStart"/>
       <w:r>
         <w:t>a</w:t>
       </w:r>
       <w:r>
-        <w:t xml:space="preserve">daptatividade: que seria a habilidade de se ajustar a novos cenários ou informações; (ii) </w:t>
+        <w:t>daptatividade</w:t>
+      </w:r>
+      <w:proofErr w:type="spellEnd"/>
+      <w:r>
+        <w:t>: que seria a habilidade de se ajustar a novos cenários ou informações; (</w:t>
+      </w:r>
+      <w:proofErr w:type="spellStart"/>
+      <w:r>
+        <w:t>ii</w:t>
+      </w:r>
+      <w:proofErr w:type="spellEnd"/>
+      <w:r>
+        <w:t xml:space="preserve">) </w:t>
       </w:r>
       <w:r>
         <w:t>v</w:t>
       </w:r>
       <w:r>
-        <w:t xml:space="preserve">elocidade, consegue ter uma ótima velocidade na busca de respostas; (iii) </w:t>
+        <w:t>elocidade, consegue ter uma ótima velocidade na busca de respostas; (</w:t>
+      </w:r>
+      <w:proofErr w:type="spellStart"/>
+      <w:r>
+        <w:t>iii</w:t>
+      </w:r>
+      <w:proofErr w:type="spellEnd"/>
+      <w:r>
+        <w:t xml:space="preserve">) </w:t>
       </w:r>
       <w:r>
         <w:t>t</w:t>
       </w:r>
       <w:r>
-        <w:t xml:space="preserve">olerância a falhas: capacidades de retorno de boas respostas independente dos dados; (iv) </w:t>
-      </w:r>
+        <w:t>olerância a falhas: capacidades de retorno de boas respostas independente dos dados; (</w:t>
+      </w:r>
+      <w:proofErr w:type="spellStart"/>
+      <w:r>
+        <w:t>iv</w:t>
+      </w:r>
+      <w:proofErr w:type="spellEnd"/>
+      <w:r>
+        <w:t xml:space="preserve">) </w:t>
+      </w:r>
+      <w:proofErr w:type="spellStart"/>
       <w:r>
         <w:t>o</w:t>
       </w:r>
       <w:r>
-        <w:t>timalidade: visto como taxa de erros em sistemas de classificação.</w:t>
+        <w:t>timalidade</w:t>
+      </w:r>
+      <w:proofErr w:type="spellEnd"/>
+      <w:r>
+        <w:t>: visto como taxa de erros em sistemas de classificação.</w:t>
       </w:r>
     </w:p>
     <w:p>
@@ -7214,11 +8704,28 @@
         <w:t>imagens,</w:t>
       </w:r>
       <w:r>
-        <w:t xml:space="preserve"> as redes neurais convolucionais. </w:t>
-      </w:r>
-      <w:r>
-        <w:t xml:space="preserve">Rede Neural Convolucional, também conhecida como </w:t>
-      </w:r>
+        <w:t xml:space="preserve"> as redes neurais </w:t>
+      </w:r>
+      <w:proofErr w:type="spellStart"/>
+      <w:r>
+        <w:t>convolucionais</w:t>
+      </w:r>
+      <w:proofErr w:type="spellEnd"/>
+      <w:r>
+        <w:t xml:space="preserve">. </w:t>
+      </w:r>
+      <w:r>
+        <w:t xml:space="preserve">Rede Neural </w:t>
+      </w:r>
+      <w:proofErr w:type="spellStart"/>
+      <w:r>
+        <w:t>Convolucional</w:t>
+      </w:r>
+      <w:proofErr w:type="spellEnd"/>
+      <w:r>
+        <w:t xml:space="preserve">, também conhecida como </w:t>
+      </w:r>
+      <w:proofErr w:type="spellStart"/>
       <w:r>
         <w:rPr>
           <w:i/>
@@ -7230,7 +8737,14 @@
         <w:rPr>
           <w:rStyle w:val="nfase"/>
         </w:rPr>
-        <w:t>onvolutional Neural Network</w:t>
+        <w:t>onvolutional</w:t>
+      </w:r>
+      <w:proofErr w:type="spellEnd"/>
+      <w:r>
+        <w:rPr>
+          <w:rStyle w:val="nfase"/>
+        </w:rPr>
+        <w:t xml:space="preserve"> Neural Network</w:t>
       </w:r>
       <w:r>
         <w:t xml:space="preserve"> </w:t>
@@ -7272,47 +8786,136 @@
         <w:t>pode-se</w:t>
       </w:r>
       <w:r>
-        <w:t xml:space="preserve"> citar os seguintes: (i) R-CNN, Fast R-CNN e Faster R-CNN que são utilizados principalmente na área de detecção de objetos (MISHRA, 2020).; (ii) </w:t>
+        <w:t xml:space="preserve"> citar os seguintes: (i) R-CNN, Fast R-CNN e </w:t>
+      </w:r>
+      <w:proofErr w:type="spellStart"/>
+      <w:r>
+        <w:t>Faster</w:t>
+      </w:r>
+      <w:proofErr w:type="spellEnd"/>
+      <w:r>
+        <w:t xml:space="preserve"> R-CNN que são utilizados principalmente na área de detecção de objetos (MISHRA, 2020).; (</w:t>
+      </w:r>
+      <w:proofErr w:type="spellStart"/>
+      <w:r>
+        <w:t>ii</w:t>
+      </w:r>
+      <w:proofErr w:type="spellEnd"/>
+      <w:r>
+        <w:t xml:space="preserve">) </w:t>
       </w:r>
       <w:r>
         <w:rPr>
           <w:i/>
           <w:iCs/>
         </w:rPr>
-        <w:t>Visual Geometry Group</w:t>
-      </w:r>
-      <w:r>
-        <w:t xml:space="preserve"> (VGG)  uma rede neural convolucional utilizada principalmente na área de reconhecimento de imagens(BOESCH</w:t>
-      </w:r>
-      <w:r>
-        <w:t>, 2023</w:t>
-      </w:r>
-      <w:r>
-        <w:t xml:space="preserve">); (iii) </w:t>
-      </w:r>
-      <w:r>
-        <w:t xml:space="preserve">No grupo dos Inception-v3, </w:t>
-      </w:r>
-      <w:r>
-        <w:t>tem-se</w:t>
-      </w:r>
-      <w:r>
-        <w:t xml:space="preserve"> a GoogLeNet, como pioneira, pois esta CNN vem a ser um módulo da GoogLeNet. Utilizada principalmente na área de extração de características de imagens para reconhecimento; (iv) ResNet </w:t>
-      </w:r>
-      <w:r>
-        <w:t>utilizada na área de reconhecimento por imagem</w:t>
-      </w:r>
-      <w:r>
-        <w:t xml:space="preserve"> (</w:t>
-      </w:r>
-      <w:r>
-        <w:t xml:space="preserve">VAIDYA </w:t>
-      </w:r>
+        <w:t xml:space="preserve">Visual </w:t>
+      </w:r>
+      <w:proofErr w:type="spellStart"/>
       <w:r>
         <w:rPr>
           <w:i/>
           <w:iCs/>
         </w:rPr>
+        <w:t>Geometry</w:t>
+      </w:r>
+      <w:proofErr w:type="spellEnd"/>
+      <w:r>
+        <w:rPr>
+          <w:i/>
+          <w:iCs/>
+        </w:rPr>
+        <w:t xml:space="preserve"> </w:t>
+      </w:r>
+      <w:proofErr w:type="spellStart"/>
+      <w:r>
+        <w:rPr>
+          <w:i/>
+          <w:iCs/>
+        </w:rPr>
+        <w:t>Group</w:t>
+      </w:r>
+      <w:proofErr w:type="spellEnd"/>
+      <w:r>
+        <w:t xml:space="preserve"> (VGG)  uma rede neural </w:t>
+      </w:r>
+      <w:proofErr w:type="spellStart"/>
+      <w:r>
+        <w:t>convolucional</w:t>
+      </w:r>
+      <w:proofErr w:type="spellEnd"/>
+      <w:r>
+        <w:t xml:space="preserve"> utilizada principalmente na área de reconhecimento de imagens(BOESCH</w:t>
+      </w:r>
+      <w:r>
+        <w:t>, 2023</w:t>
+      </w:r>
+      <w:r>
+        <w:t>); (</w:t>
+      </w:r>
+      <w:proofErr w:type="spellStart"/>
+      <w:r>
+        <w:t>iii</w:t>
+      </w:r>
+      <w:proofErr w:type="spellEnd"/>
+      <w:r>
+        <w:t xml:space="preserve">) </w:t>
+      </w:r>
+      <w:r>
+        <w:t xml:space="preserve">No grupo dos Inception-v3, </w:t>
+      </w:r>
+      <w:r>
+        <w:t>tem-se</w:t>
+      </w:r>
+      <w:r>
+        <w:t xml:space="preserve"> a </w:t>
+      </w:r>
+      <w:proofErr w:type="spellStart"/>
+      <w:r>
+        <w:t>GoogLeNet</w:t>
+      </w:r>
+      <w:proofErr w:type="spellEnd"/>
+      <w:r>
+        <w:t xml:space="preserve">, como pioneira, pois esta CNN vem a ser um módulo da </w:t>
+      </w:r>
+      <w:proofErr w:type="spellStart"/>
+      <w:r>
+        <w:t>GoogLeNet</w:t>
+      </w:r>
+      <w:proofErr w:type="spellEnd"/>
+      <w:r>
+        <w:t>. Utilizada principalmente na área de extração de características de imagens para reconhecimento; (</w:t>
+      </w:r>
+      <w:proofErr w:type="spellStart"/>
+      <w:r>
+        <w:t>iv</w:t>
+      </w:r>
+      <w:proofErr w:type="spellEnd"/>
+      <w:r>
+        <w:t xml:space="preserve">) </w:t>
+      </w:r>
+      <w:proofErr w:type="spellStart"/>
+      <w:r>
+        <w:t>ResNet</w:t>
+      </w:r>
+      <w:proofErr w:type="spellEnd"/>
+      <w:r>
+        <w:t xml:space="preserve"> </w:t>
+      </w:r>
+      <w:r>
+        <w:t>utilizada na área de reconhecimento por imagem</w:t>
+      </w:r>
+      <w:r>
+        <w:t xml:space="preserve"> (</w:t>
+      </w:r>
+      <w:r>
+        <w:t xml:space="preserve">VAIDYA </w:t>
+      </w:r>
+      <w:r>
+        <w:rPr>
+          <w:i/>
+          <w:iCs/>
+        </w:rPr>
         <w:t>et al., 2022).</w:t>
       </w:r>
       <w:r>
@@ -7323,8 +8926,13 @@
       <w:pPr>
         <w:pStyle w:val="TF-TEXTO"/>
       </w:pPr>
-      <w:r>
-        <w:t xml:space="preserve">Clappis (2019) menciona que uma </w:t>
+      <w:proofErr w:type="spellStart"/>
+      <w:r>
+        <w:t>Clappis</w:t>
+      </w:r>
+      <w:proofErr w:type="spellEnd"/>
+      <w:r>
+        <w:t xml:space="preserve"> (2019) menciona que uma </w:t>
       </w:r>
       <w:r>
         <w:t>r</w:t>
@@ -7332,11 +8940,16 @@
       <w:r>
         <w:t xml:space="preserve">ede neural </w:t>
       </w:r>
+      <w:proofErr w:type="spellStart"/>
       <w:r>
         <w:t>c</w:t>
       </w:r>
       <w:r>
-        <w:t>onvolucional pode ser dividida em até duas partes, sendo ela</w:t>
+        <w:t>onvolucional</w:t>
+      </w:r>
+      <w:proofErr w:type="spellEnd"/>
+      <w:r>
+        <w:t xml:space="preserve"> pode ser dividida em até duas partes, sendo ela</w:t>
       </w:r>
       <w:r>
         <w:t>s</w:t>
@@ -7344,6 +8957,7 @@
       <w:r>
         <w:t xml:space="preserve"> a parte de extração de características (Convolução, </w:t>
       </w:r>
+      <w:proofErr w:type="spellStart"/>
       <w:r>
         <w:rPr>
           <w:i/>
@@ -7351,8 +8965,25 @@
         </w:rPr>
         <w:t>Padding</w:t>
       </w:r>
-      <w:r>
-        <w:t>, ReLU, Pooling) e uma rede neural tradicional.</w:t>
+      <w:proofErr w:type="spellEnd"/>
+      <w:r>
+        <w:t xml:space="preserve">, </w:t>
+      </w:r>
+      <w:proofErr w:type="spellStart"/>
+      <w:r>
+        <w:t>ReLU</w:t>
+      </w:r>
+      <w:proofErr w:type="spellEnd"/>
+      <w:r>
+        <w:t xml:space="preserve">, </w:t>
+      </w:r>
+      <w:proofErr w:type="spellStart"/>
+      <w:r>
+        <w:t>Pooling</w:t>
+      </w:r>
+      <w:proofErr w:type="spellEnd"/>
+      <w:r>
+        <w:t>) e uma rede neural tradicional.</w:t>
       </w:r>
       <w:r>
         <w:t xml:space="preserve"> No qual</w:t>
@@ -7408,8 +9039,13 @@
       <w:pPr>
         <w:pStyle w:val="TF-ALNEA"/>
       </w:pPr>
-      <w:r>
-        <w:t>Padding: Processo onde são adicionados alguns pixels ao redor da imagem com o objetivo de manter a dimensionalidade da imagem</w:t>
+      <w:proofErr w:type="spellStart"/>
+      <w:r>
+        <w:t>Padding</w:t>
+      </w:r>
+      <w:proofErr w:type="spellEnd"/>
+      <w:r>
+        <w:t>: Processo onde são adicionados alguns pixels ao redor da imagem com o objetivo de manter a dimensionalidade da imagem</w:t>
       </w:r>
       <w:r>
         <w:t>;</w:t>
@@ -7419,8 +9055,13 @@
       <w:pPr>
         <w:pStyle w:val="TF-ALNEA"/>
       </w:pPr>
-      <w:r>
-        <w:t>ReLU:</w:t>
+      <w:proofErr w:type="spellStart"/>
+      <w:r>
+        <w:t>ReLU</w:t>
+      </w:r>
+      <w:proofErr w:type="spellEnd"/>
+      <w:r>
+        <w:t>:</w:t>
       </w:r>
       <w:r>
         <w:t xml:space="preserve"> Rede neural sem função de ativação. Função não </w:t>
@@ -7439,20 +9080,30 @@
         </w:rPr>
         <w:t xml:space="preserve">y = </w:t>
       </w:r>
+      <w:proofErr w:type="spellStart"/>
       <w:r>
         <w:rPr>
           <w:rFonts w:ascii="Courier New" w:hAnsi="Courier New" w:cs="Courier New"/>
           <w:sz w:val="18"/>
           <w:szCs w:val="18"/>
         </w:rPr>
-        <w:t>max (</w:t>
-      </w:r>
+        <w:t>max</w:t>
+      </w:r>
+      <w:proofErr w:type="spellEnd"/>
       <w:r>
         <w:rPr>
           <w:rFonts w:ascii="Courier New" w:hAnsi="Courier New" w:cs="Courier New"/>
           <w:sz w:val="18"/>
           <w:szCs w:val="18"/>
         </w:rPr>
+        <w:t xml:space="preserve"> (</w:t>
+      </w:r>
+      <w:r>
+        <w:rPr>
+          <w:rFonts w:ascii="Courier New" w:hAnsi="Courier New" w:cs="Courier New"/>
+          <w:sz w:val="18"/>
+          <w:szCs w:val="18"/>
+        </w:rPr>
         <w:t>0, x)</w:t>
       </w:r>
       <w:r>
@@ -7463,8 +9114,45 @@
       <w:pPr>
         <w:pStyle w:val="TF-ALNEA"/>
       </w:pPr>
-      <w:r>
-        <w:t xml:space="preserve">Pooling: É um processo de redução da imagem, com o objetivo de diminuir a variância a pequenas alterações e reduzir a quantidade de parâmetros a serem treinados pela rede. Existem 3 tipos de Pooling (MaxPooling, SumPooling, AvaragePooling), onde todas seguem o mesmo </w:t>
+      <w:proofErr w:type="spellStart"/>
+      <w:r>
+        <w:t>Pooling</w:t>
+      </w:r>
+      <w:proofErr w:type="spellEnd"/>
+      <w:r>
+        <w:t xml:space="preserve">: É um processo de redução da imagem, com o objetivo de diminuir a variância a pequenas alterações e reduzir a quantidade de parâmetros a serem treinados pela rede. Existem 3 tipos de </w:t>
+      </w:r>
+      <w:proofErr w:type="spellStart"/>
+      <w:r>
+        <w:t>Pooling</w:t>
+      </w:r>
+      <w:proofErr w:type="spellEnd"/>
+      <w:r>
+        <w:t xml:space="preserve"> (</w:t>
+      </w:r>
+      <w:proofErr w:type="spellStart"/>
+      <w:r>
+        <w:t>MaxPooling</w:t>
+      </w:r>
+      <w:proofErr w:type="spellEnd"/>
+      <w:r>
+        <w:t xml:space="preserve">, </w:t>
+      </w:r>
+      <w:proofErr w:type="spellStart"/>
+      <w:r>
+        <w:t>SumPooling</w:t>
+      </w:r>
+      <w:proofErr w:type="spellEnd"/>
+      <w:r>
+        <w:t xml:space="preserve">, </w:t>
+      </w:r>
+      <w:proofErr w:type="spellStart"/>
+      <w:r>
+        <w:t>AvaragePooling</w:t>
+      </w:r>
+      <w:proofErr w:type="spellEnd"/>
+      <w:r>
+        <w:t xml:space="preserve">), onde todas seguem o mesmo </w:t>
       </w:r>
       <w:r>
         <w:t>princípio</w:t>
@@ -7480,9 +9168,19 @@
       <w:pPr>
         <w:pStyle w:val="TF-ALNEA"/>
       </w:pPr>
-      <w:r>
-        <w:t>Flatten: Basicamente opera uma transformação na matriz da imagem, alterando o formato dela para um array</w:t>
-      </w:r>
+      <w:proofErr w:type="spellStart"/>
+      <w:r>
+        <w:t>Flatten</w:t>
+      </w:r>
+      <w:proofErr w:type="spellEnd"/>
+      <w:r>
+        <w:t xml:space="preserve">: Basicamente opera uma transformação na matriz da imagem, alterando o formato dela para um </w:t>
+      </w:r>
+      <w:proofErr w:type="spellStart"/>
+      <w:r>
+        <w:t>array</w:t>
+      </w:r>
+      <w:proofErr w:type="spellEnd"/>
       <w:r>
         <w:t>.</w:t>
       </w:r>
@@ -7492,7 +9190,15 @@
         <w:pStyle w:val="TF-TEXTO"/>
       </w:pPr>
       <w:r>
-        <w:t xml:space="preserve">Segundo Marques (2017), para se realizar a avaliação de CNNs são utilizadas algumas métricas para comparação e validação dos modelos, onde cada métrica busca avaliar um aspecto diferente no modelo. </w:t>
+        <w:t xml:space="preserve">Segundo Marques (2017), para se realizar a avaliação de </w:t>
+      </w:r>
+      <w:proofErr w:type="spellStart"/>
+      <w:r>
+        <w:t>CNNs</w:t>
+      </w:r>
+      <w:proofErr w:type="spellEnd"/>
+      <w:r>
+        <w:t xml:space="preserve"> são utilizadas algumas métricas para comparação e validação dos modelos, onde cada métrica busca avaliar um aspecto diferente no modelo. </w:t>
       </w:r>
       <w:r>
         <w:t xml:space="preserve">As principais </w:t>
@@ -7521,8 +9227,13 @@
       <w:r>
         <w:t xml:space="preserve">: </w:t>
       </w:r>
-      <w:r>
-        <w:t>Esta métrica busca avaliar a quantidade de segmentos de classes positivas e classes negativas que foram classificadas de forma correta</w:t>
+      <w:proofErr w:type="gramStart"/>
+      <w:r>
+        <w:t>Esta</w:t>
+      </w:r>
+      <w:proofErr w:type="gramEnd"/>
+      <w:r>
+        <w:t xml:space="preserve"> métrica busca avaliar a quantidade de segmentos de classes positivas e classes negativas que foram classificadas de forma correta</w:t>
       </w:r>
       <w:r>
         <w:t>;</w:t>
@@ -7538,8 +9249,13 @@
       <w:r>
         <w:t xml:space="preserve">: </w:t>
       </w:r>
-      <w:r>
-        <w:t>Esta métrica avalia a quantidade de segmentos que foram classificados como positivos</w:t>
+      <w:proofErr w:type="gramStart"/>
+      <w:r>
+        <w:t>Esta</w:t>
+      </w:r>
+      <w:proofErr w:type="gramEnd"/>
+      <w:r>
+        <w:t xml:space="preserve"> métrica avalia a quantidade de segmentos que foram classificados como positivos</w:t>
       </w:r>
       <w:r>
         <w:t>, ou seja, que pertencem ao segmento de classe positiva</w:t>
@@ -7558,8 +9274,13 @@
       <w:r>
         <w:t xml:space="preserve">: </w:t>
       </w:r>
-      <w:r>
-        <w:t>Esta métrica avalia a quantidade de segmentos positivos que foram corretamente classificados. Garantindo uma boa taxa de acerto para a classe positiva dos dados</w:t>
+      <w:proofErr w:type="gramStart"/>
+      <w:r>
+        <w:t>Esta</w:t>
+      </w:r>
+      <w:proofErr w:type="gramEnd"/>
+      <w:r>
+        <w:t xml:space="preserve"> métrica avalia a quantidade de segmentos positivos que foram corretamente classificados. Garantindo uma boa taxa de acerto para a classe positiva dos dados</w:t>
       </w:r>
       <w:r>
         <w:t>;</w:t>
@@ -7580,7 +9301,15 @@
         <w:t>F-Score</w:t>
       </w:r>
       <w:r>
-        <w:t>: Esta métrica considera na sua avaliação a taxa da precisão quanto a da métrica Recall. Onde o valor calculado se baseia na média entre a precisão e a recall, multiplicado pela contaste 2</w:t>
+        <w:t xml:space="preserve">: </w:t>
+      </w:r>
+      <w:proofErr w:type="gramStart"/>
+      <w:r>
+        <w:t>Esta</w:t>
+      </w:r>
+      <w:proofErr w:type="gramEnd"/>
+      <w:r>
+        <w:t xml:space="preserve"> métrica considera na sua avaliação a taxa da precisão quanto a da métrica Recall. Onde o valor calculado se baseia na média entre a precisão e a recall, multiplicado pela contaste 2</w:t>
       </w:r>
       <w:r>
         <w:t>;</w:t>
@@ -7595,16 +9324,94 @@
           <w:i/>
           <w:iCs/>
         </w:rPr>
-        <w:t>Area Under the Receiver Operating Characteristic</w:t>
-      </w:r>
+        <w:t xml:space="preserve">Area </w:t>
+      </w:r>
+      <w:proofErr w:type="spellStart"/>
+      <w:r>
+        <w:rPr>
+          <w:i/>
+          <w:iCs/>
+        </w:rPr>
+        <w:t>Under</w:t>
+      </w:r>
+      <w:proofErr w:type="spellEnd"/>
+      <w:r>
+        <w:rPr>
+          <w:i/>
+          <w:iCs/>
+        </w:rPr>
+        <w:t xml:space="preserve"> </w:t>
+      </w:r>
+      <w:proofErr w:type="spellStart"/>
+      <w:r>
+        <w:rPr>
+          <w:i/>
+          <w:iCs/>
+        </w:rPr>
+        <w:t>the</w:t>
+      </w:r>
+      <w:proofErr w:type="spellEnd"/>
+      <w:r>
+        <w:rPr>
+          <w:i/>
+          <w:iCs/>
+        </w:rPr>
+        <w:t xml:space="preserve"> </w:t>
+      </w:r>
+      <w:proofErr w:type="spellStart"/>
+      <w:r>
+        <w:rPr>
+          <w:i/>
+          <w:iCs/>
+        </w:rPr>
+        <w:t>Receiver</w:t>
+      </w:r>
+      <w:proofErr w:type="spellEnd"/>
+      <w:r>
+        <w:rPr>
+          <w:i/>
+          <w:iCs/>
+        </w:rPr>
+        <w:t xml:space="preserve"> </w:t>
+      </w:r>
+      <w:proofErr w:type="spellStart"/>
+      <w:r>
+        <w:rPr>
+          <w:i/>
+          <w:iCs/>
+        </w:rPr>
+        <w:t>Operating</w:t>
+      </w:r>
+      <w:proofErr w:type="spellEnd"/>
+      <w:r>
+        <w:rPr>
+          <w:i/>
+          <w:iCs/>
+        </w:rPr>
+        <w:t xml:space="preserve"> </w:t>
+      </w:r>
+      <w:proofErr w:type="spellStart"/>
+      <w:r>
+        <w:rPr>
+          <w:i/>
+          <w:iCs/>
+        </w:rPr>
+        <w:t>Characteristic</w:t>
+      </w:r>
+      <w:proofErr w:type="spellEnd"/>
       <w:r>
         <w:t xml:space="preserve"> (AUROC)</w:t>
       </w:r>
       <w:r>
         <w:t xml:space="preserve">: </w:t>
       </w:r>
-      <w:r>
-        <w:t xml:space="preserve">Esta métrica busca avaliar através de um gráfico cada segmento apresentado ao classificador, onde no eixo vertical são apresentados os </w:t>
+      <w:proofErr w:type="gramStart"/>
+      <w:r>
+        <w:t>Esta</w:t>
+      </w:r>
+      <w:proofErr w:type="gramEnd"/>
+      <w:r>
+        <w:t xml:space="preserve"> métrica busca avaliar através de um gráfico cada segmento apresentado ao classificador, onde no eixo vertical são apresentados os </w:t>
       </w:r>
       <w:r>
         <w:t>números referentes</w:t>
@@ -7695,7 +9502,35 @@
         <w:rPr>
           <w:lang w:val="en-US"/>
         </w:rPr>
-        <w:t>, [s.l], v. 17, n. 1, p. 62-66, dez. 2019.</w:t>
+        <w:t>, [</w:t>
+      </w:r>
+      <w:proofErr w:type="spellStart"/>
+      <w:r>
+        <w:rPr>
+          <w:lang w:val="en-US"/>
+        </w:rPr>
+        <w:t>s.l</w:t>
+      </w:r>
+      <w:proofErr w:type="spellEnd"/>
+      <w:r>
+        <w:rPr>
+          <w:lang w:val="en-US"/>
+        </w:rPr>
+        <w:t xml:space="preserve">], v. 17, n. 1, p. 62-66, </w:t>
+      </w:r>
+      <w:proofErr w:type="spellStart"/>
+      <w:r>
+        <w:rPr>
+          <w:lang w:val="en-US"/>
+        </w:rPr>
+        <w:t>dez</w:t>
+      </w:r>
+      <w:proofErr w:type="spellEnd"/>
+      <w:r>
+        <w:rPr>
+          <w:lang w:val="en-US"/>
+        </w:rPr>
+        <w:t>. 2019.</w:t>
       </w:r>
     </w:p>
     <w:p>
@@ -7721,11 +9556,32 @@
         <w:rPr>
           <w:b/>
           <w:bCs/>
+          <w:lang w:val="en-US"/>
         </w:rPr>
         <w:t>A Gentle Introduction (2023)</w:t>
       </w:r>
       <w:r>
-        <w:t>, [s.l], 2023. Disponível em: &lt; http://viso.ai/deep-learning/pattern-recognition/&gt;. Acesso em: 20 abr. 2023.</w:t>
+        <w:rPr>
+          <w:lang w:val="en-US"/>
+        </w:rPr>
+        <w:t>, [</w:t>
+      </w:r>
+      <w:proofErr w:type="spellStart"/>
+      <w:r>
+        <w:rPr>
+          <w:lang w:val="en-US"/>
+        </w:rPr>
+        <w:t>s.l</w:t>
+      </w:r>
+      <w:proofErr w:type="spellEnd"/>
+      <w:r>
+        <w:rPr>
+          <w:lang w:val="en-US"/>
+        </w:rPr>
+        <w:t xml:space="preserve">], 2023. </w:t>
+      </w:r>
+      <w:r>
+        <w:t>Disponível em: &lt; http://viso.ai/deep-learning/pattern-recognition/&gt;. Acesso em: 20 abr. 2023.</w:t>
       </w:r>
     </w:p>
     <w:p>
@@ -7733,17 +9589,113 @@
         <w:pStyle w:val="TF-refernciasITEM"/>
       </w:pPr>
       <w:r>
+        <w:rPr>
+          <w:lang w:val="en-US"/>
+        </w:rPr>
         <w:t xml:space="preserve">BRADFIELD, S. K. </w:t>
       </w:r>
       <w:r>
         <w:rPr>
           <w:b/>
           <w:bCs/>
-        </w:rPr>
-        <w:t>Photographic identification of individual Archey’s frogs, Leiopelma archeyi, from natural markings</w:t>
-      </w:r>
-      <w:r>
-        <w:t>, 2004. DOC Science Internal Series 191. Department of Conservation, Wellington. 36 p.</w:t>
+          <w:lang w:val="en-US"/>
+        </w:rPr>
+        <w:t xml:space="preserve">Photographic identification of individual </w:t>
+      </w:r>
+      <w:proofErr w:type="spellStart"/>
+      <w:r>
+        <w:rPr>
+          <w:b/>
+          <w:bCs/>
+          <w:lang w:val="en-US"/>
+        </w:rPr>
+        <w:t>Archey’s</w:t>
+      </w:r>
+      <w:proofErr w:type="spellEnd"/>
+      <w:r>
+        <w:rPr>
+          <w:b/>
+          <w:bCs/>
+          <w:lang w:val="en-US"/>
+        </w:rPr>
+        <w:t xml:space="preserve"> frogs, </w:t>
+      </w:r>
+      <w:proofErr w:type="spellStart"/>
+      <w:r>
+        <w:rPr>
+          <w:b/>
+          <w:bCs/>
+          <w:lang w:val="en-US"/>
+        </w:rPr>
+        <w:t>Leiopelma</w:t>
+      </w:r>
+      <w:proofErr w:type="spellEnd"/>
+      <w:r>
+        <w:rPr>
+          <w:b/>
+          <w:bCs/>
+          <w:lang w:val="en-US"/>
+        </w:rPr>
+        <w:t xml:space="preserve"> </w:t>
+      </w:r>
+      <w:proofErr w:type="spellStart"/>
+      <w:r>
+        <w:rPr>
+          <w:b/>
+          <w:bCs/>
+          <w:lang w:val="en-US"/>
+        </w:rPr>
+        <w:t>archeyi</w:t>
+      </w:r>
+      <w:proofErr w:type="spellEnd"/>
+      <w:r>
+        <w:rPr>
+          <w:b/>
+          <w:bCs/>
+          <w:lang w:val="en-US"/>
+        </w:rPr>
+        <w:t>, from natural markings</w:t>
+      </w:r>
+      <w:r>
+        <w:rPr>
+          <w:lang w:val="en-US"/>
+        </w:rPr>
+        <w:t xml:space="preserve">, 2004. </w:t>
+      </w:r>
+      <w:r>
+        <w:t xml:space="preserve">DOC Science </w:t>
+      </w:r>
+      <w:proofErr w:type="spellStart"/>
+      <w:r>
+        <w:t>Internal</w:t>
+      </w:r>
+      <w:proofErr w:type="spellEnd"/>
+      <w:r>
+        <w:t xml:space="preserve"> Series 191. </w:t>
+      </w:r>
+      <w:proofErr w:type="spellStart"/>
+      <w:r>
+        <w:t>Department</w:t>
+      </w:r>
+      <w:proofErr w:type="spellEnd"/>
+      <w:r>
+        <w:t xml:space="preserve"> </w:t>
+      </w:r>
+      <w:proofErr w:type="spellStart"/>
+      <w:r>
+        <w:t>of</w:t>
+      </w:r>
+      <w:proofErr w:type="spellEnd"/>
+      <w:r>
+        <w:t xml:space="preserve"> </w:t>
+      </w:r>
+      <w:proofErr w:type="spellStart"/>
+      <w:r>
+        <w:t>Conservation</w:t>
+      </w:r>
+      <w:proofErr w:type="spellEnd"/>
+      <w:r>
+        <w:t>, Wellington. 36 p.</w:t>
       </w:r>
     </w:p>
     <w:p>
@@ -7758,10 +9710,51 @@
           <w:b/>
           <w:bCs/>
         </w:rPr>
-        <w:t>Uma introdução as redes neurais convolucionais utilizando o Keras</w:t>
-      </w:r>
-      <w:r>
-        <w:t>: Saiba como funciona uma CNN através desse exemplo com o dataset MNIST, [s.l], 2019. Disponível em: &lt; http://medium.com/data-hackers/uma-introdu%C3%A7%C3%A3o-as-redes-neurais-convolucionais-utilizando-o-keras-41ee8dcc033e &gt;. Acesso em: 19 jun. 2023.</w:t>
+        <w:t xml:space="preserve">Uma introdução as redes neurais </w:t>
+      </w:r>
+      <w:proofErr w:type="spellStart"/>
+      <w:r>
+        <w:rPr>
+          <w:b/>
+          <w:bCs/>
+        </w:rPr>
+        <w:t>convolucionais</w:t>
+      </w:r>
+      <w:proofErr w:type="spellEnd"/>
+      <w:r>
+        <w:rPr>
+          <w:b/>
+          <w:bCs/>
+        </w:rPr>
+        <w:t xml:space="preserve"> utilizando o </w:t>
+      </w:r>
+      <w:proofErr w:type="spellStart"/>
+      <w:r>
+        <w:rPr>
+          <w:b/>
+          <w:bCs/>
+        </w:rPr>
+        <w:t>Keras</w:t>
+      </w:r>
+      <w:proofErr w:type="spellEnd"/>
+      <w:r>
+        <w:t xml:space="preserve">: Saiba como funciona uma CNN através desse exemplo com o </w:t>
+      </w:r>
+      <w:proofErr w:type="spellStart"/>
+      <w:r>
+        <w:t>dataset</w:t>
+      </w:r>
+      <w:proofErr w:type="spellEnd"/>
+      <w:r>
+        <w:t xml:space="preserve"> MNIST, [</w:t>
+      </w:r>
+      <w:proofErr w:type="spellStart"/>
+      <w:r>
+        <w:t>s.l</w:t>
+      </w:r>
+      <w:proofErr w:type="spellEnd"/>
+      <w:r>
+        <w:t>], 2019. Disponível em: &lt; http://medium.com/data-hackers/uma-introdu%C3%A7%C3%A3o-as-redes-neurais-convolucionais-utilizando-o-keras-41ee8dcc033e &gt;. Acesso em: 19 jun. 2023.</w:t>
       </w:r>
     </w:p>
     <w:p>
@@ -7779,25 +9772,75 @@
         <w:t>O que ensinamos aos nossos filhos quando abandonamos animais nas ruas</w:t>
       </w:r>
       <w:r>
-        <w:t>: Ter um pet é uma excelente oportunidade para as crianças desenvolverem maior senso de responsabilidade, solidariedade e afeto, [s.l.], 2019. Disponível em: &lt;http://www.metropoles.com/e-ducacao/o-que-ensinamos-aos-nossos-filhos-quando-abandonamos-animais-nas-ruas&gt;. Acesso em: 22 abr. 2023.</w:t>
+        <w:t>: Ter um pet é uma excelente oportunidade para as crianças desenvolverem maior senso de responsabilidade, solidariedade e afeto, [</w:t>
+      </w:r>
+      <w:proofErr w:type="spellStart"/>
+      <w:r>
+        <w:t>s.l</w:t>
+      </w:r>
+      <w:proofErr w:type="spellEnd"/>
+      <w:r>
+        <w:t>.], 2019. Disponível em: &lt;http://www.metropoles.com/e-ducacao/o-que-ensinamos-aos-nossos-filhos-quando-abandonamos-animais-nas-ruas&gt;. Acesso em: 22 abr. 2023.</w:t>
       </w:r>
     </w:p>
     <w:p>
       <w:pPr>
         <w:pStyle w:val="TF-refernciasITEM"/>
+        <w:rPr>
+          <w:lang w:val="en-US"/>
+        </w:rPr>
       </w:pPr>
       <w:r>
         <w:t xml:space="preserve">FETTERMANN, T. </w:t>
       </w:r>
+      <w:proofErr w:type="spellStart"/>
+      <w:proofErr w:type="gramStart"/>
       <w:r>
         <w:rPr>
           <w:b/>
           <w:bCs/>
         </w:rPr>
-        <w:t xml:space="preserve">Foto-identificação de Raias Manta e Tubarões-Baleia: </w:t>
-      </w:r>
-      <w:r>
-        <w:t>A identificação individual é uma importante ferramenta para estudos de comportamento animal, ecologia e biologia populacional. [S.L], 2020. Disponível em: &lt; https://www.mardeideias.com/post/foto-identifica%C3%A7%C3%A3o-de-raias-manta-e-tubar%C3%B5es-baleia&gt;. Acesso em: 19 jun. 2023.</w:t>
+        <w:t>Foto-identificação</w:t>
+      </w:r>
+      <w:proofErr w:type="spellEnd"/>
+      <w:proofErr w:type="gramEnd"/>
+      <w:r>
+        <w:rPr>
+          <w:b/>
+          <w:bCs/>
+        </w:rPr>
+        <w:t xml:space="preserve"> de Raias Manta e Tubarões-Baleia: </w:t>
+      </w:r>
+      <w:r>
+        <w:t xml:space="preserve">A identificação individual é uma importante ferramenta para estudos de comportamento animal, ecologia e biologia populacional. [S.L], 2020. Disponível em: &lt; https://www.mardeideias.com/post/foto-identifica%C3%A7%C3%A3o-de-raias-manta-e-tubar%C3%B5es-baleia&gt;. </w:t>
+      </w:r>
+      <w:proofErr w:type="spellStart"/>
+      <w:r>
+        <w:rPr>
+          <w:lang w:val="en-US"/>
+        </w:rPr>
+        <w:t>Acesso</w:t>
+      </w:r>
+      <w:proofErr w:type="spellEnd"/>
+      <w:r>
+        <w:rPr>
+          <w:lang w:val="en-US"/>
+        </w:rPr>
+        <w:t xml:space="preserve"> </w:t>
+      </w:r>
+      <w:proofErr w:type="spellStart"/>
+      <w:r>
+        <w:rPr>
+          <w:lang w:val="en-US"/>
+        </w:rPr>
+        <w:t>em</w:t>
+      </w:r>
+      <w:proofErr w:type="spellEnd"/>
+      <w:r>
+        <w:rPr>
+          <w:lang w:val="en-US"/>
+        </w:rPr>
+        <w:t>: 19 jun. 2023.</w:t>
       </w:r>
     </w:p>
     <w:p>
@@ -7805,27 +9848,54 @@
         <w:pStyle w:val="TF-refernciasITEM"/>
       </w:pPr>
       <w:r>
+        <w:rPr>
+          <w:lang w:val="en-US"/>
+        </w:rPr>
         <w:t xml:space="preserve">JANG, D. H. </w:t>
       </w:r>
       <w:r>
         <w:rPr>
           <w:i/>
           <w:iCs/>
+          <w:lang w:val="en-US"/>
         </w:rPr>
         <w:t>et al</w:t>
       </w:r>
       <w:r>
+        <w:rPr>
+          <w:lang w:val="en-US"/>
+        </w:rPr>
         <w:t xml:space="preserve">. </w:t>
       </w:r>
       <w:r>
         <w:rPr>
           <w:b/>
           <w:bCs/>
+          <w:lang w:val="en-US"/>
         </w:rPr>
         <w:t>Dog Identification Method Based on Muzzle Pattern Image</w:t>
       </w:r>
       <w:r>
-        <w:t>. In: National Institute of Animal Science, Rural Development Administration, 2020, Sejong. Proceedings... Sejong: MDPI, 2020. p. 1-17</w:t>
+        <w:rPr>
+          <w:lang w:val="en-US"/>
+        </w:rPr>
+        <w:t xml:space="preserve">. In: National Institute of Animal Science, Rural Development Administration, 2020, Sejong. </w:t>
+      </w:r>
+      <w:proofErr w:type="spellStart"/>
+      <w:r>
+        <w:t>Proceedings</w:t>
+      </w:r>
+      <w:proofErr w:type="spellEnd"/>
+      <w:r>
+        <w:t xml:space="preserve">... </w:t>
+      </w:r>
+      <w:proofErr w:type="spellStart"/>
+      <w:r>
+        <w:t>Sejong</w:t>
+      </w:r>
+      <w:proofErr w:type="spellEnd"/>
+      <w:r>
+        <w:t>: MDPI, 2020. p. 1-17</w:t>
       </w:r>
     </w:p>
     <w:p>
@@ -7861,7 +9931,23 @@
           <w:b/>
           <w:bCs/>
         </w:rPr>
-        <w:t>Avaliação do desempenho das redes neurais convolucionais na detecção de ovos de esquistossomose</w:t>
+        <w:t xml:space="preserve">Avaliação do desempenho das redes neurais </w:t>
+      </w:r>
+      <w:proofErr w:type="spellStart"/>
+      <w:r>
+        <w:rPr>
+          <w:b/>
+          <w:bCs/>
+        </w:rPr>
+        <w:t>convolucionais</w:t>
+      </w:r>
+      <w:proofErr w:type="spellEnd"/>
+      <w:r>
+        <w:rPr>
+          <w:b/>
+          <w:bCs/>
+        </w:rPr>
+        <w:t xml:space="preserve"> na detecção de ovos de esquistossomose</w:t>
       </w:r>
       <w:r>
         <w:t xml:space="preserve">. </w:t>
@@ -7933,7 +10019,41 @@
           <w:b/>
           <w:bCs/>
         </w:rPr>
-        <w:t>A Foto-Identificação como ferramenta de avaliação de populações de boto cinza (SOLTALIA GUIANESIS) (Van Beneden, 1864):</w:t>
+        <w:t xml:space="preserve">A </w:t>
+      </w:r>
+      <w:proofErr w:type="spellStart"/>
+      <w:proofErr w:type="gramStart"/>
+      <w:r>
+        <w:rPr>
+          <w:b/>
+          <w:bCs/>
+        </w:rPr>
+        <w:t>Foto-Identificação</w:t>
+      </w:r>
+      <w:proofErr w:type="spellEnd"/>
+      <w:proofErr w:type="gramEnd"/>
+      <w:r>
+        <w:rPr>
+          <w:b/>
+          <w:bCs/>
+        </w:rPr>
+        <w:t xml:space="preserve"> como ferramenta de avaliação de populações de boto cinza (SOLTALIA GUIANESIS) (Van </w:t>
+      </w:r>
+      <w:proofErr w:type="spellStart"/>
+      <w:r>
+        <w:rPr>
+          <w:b/>
+          <w:bCs/>
+        </w:rPr>
+        <w:t>Beneden</w:t>
+      </w:r>
+      <w:proofErr w:type="spellEnd"/>
+      <w:r>
+        <w:rPr>
+          <w:b/>
+          <w:bCs/>
+        </w:rPr>
+        <w:t>, 1864):</w:t>
       </w:r>
       <w:r>
         <w:t xml:space="preserve"> Elaboração de catálogo para o litoral norte de São Paulo e comparação com áreas adjacentes. 2022. 125 f. Dissertação (Mestrado em Ecologia e Recursos Naturais) – Universidade Estadual do Norte Fluminense Darcy Ribeiro – UENF, Rio de Janeiro.</w:t>
@@ -7951,10 +10071,34 @@
           <w:b/>
           <w:bCs/>
         </w:rPr>
-        <w:t xml:space="preserve">Você sabia que o nariz de cachorro funciona como uma impressão digital? Entenda mais sobre essa curiosidade!, </w:t>
-      </w:r>
-      <w:r>
-        <w:t>[s.l], 2020. Disponível em: &lt;</w:t>
+        <w:t xml:space="preserve">Você sabia que o nariz de cachorro funciona como uma impressão digital? Entenda mais sobre essa </w:t>
+      </w:r>
+      <w:proofErr w:type="gramStart"/>
+      <w:r>
+        <w:rPr>
+          <w:b/>
+          <w:bCs/>
+        </w:rPr>
+        <w:t>curiosidade!,</w:t>
+      </w:r>
+      <w:proofErr w:type="gramEnd"/>
+      <w:r>
+        <w:rPr>
+          <w:b/>
+          <w:bCs/>
+        </w:rPr>
+        <w:t xml:space="preserve"> </w:t>
+      </w:r>
+      <w:r>
+        <w:t>[</w:t>
+      </w:r>
+      <w:proofErr w:type="spellStart"/>
+      <w:r>
+        <w:t>s.l</w:t>
+      </w:r>
+      <w:proofErr w:type="spellEnd"/>
+      <w:r>
+        <w:t>], 2020. Disponível em: &lt;</w:t>
       </w:r>
       <w:hyperlink r:id="rId15" w:history="1">
         <w:r>
@@ -7978,15 +10122,41 @@
       <w:r>
         <w:t xml:space="preserve">MISHRA, M. </w:t>
       </w:r>
+      <w:proofErr w:type="spellStart"/>
       <w:r>
         <w:rPr>
           <w:b/>
           <w:bCs/>
         </w:rPr>
-        <w:t>Convolutional Neural Networks, Explained</w:t>
-      </w:r>
-      <w:r>
-        <w:t>, [s.l], 2020. Disponível em: &lt; http://towardsdatascience.com/convolutional-neural-networks-explained-9cc5188c4939&gt;. Acesso em: 01 mai. 2023.</w:t>
+        <w:t>Convolutional</w:t>
+      </w:r>
+      <w:proofErr w:type="spellEnd"/>
+      <w:r>
+        <w:rPr>
+          <w:b/>
+          <w:bCs/>
+        </w:rPr>
+        <w:t xml:space="preserve"> Neural Networks, </w:t>
+      </w:r>
+      <w:proofErr w:type="spellStart"/>
+      <w:r>
+        <w:rPr>
+          <w:b/>
+          <w:bCs/>
+        </w:rPr>
+        <w:t>Explained</w:t>
+      </w:r>
+      <w:proofErr w:type="spellEnd"/>
+      <w:r>
+        <w:t>, [</w:t>
+      </w:r>
+      <w:proofErr w:type="spellStart"/>
+      <w:r>
+        <w:t>s.l</w:t>
+      </w:r>
+      <w:proofErr w:type="spellEnd"/>
+      <w:r>
+        <w:t>], 2020. Disponível em: &lt; http://towardsdatascience.com/convolutional-neural-networks-explained-9cc5188c4939&gt;. Acesso em: 01 mai. 2023.</w:t>
       </w:r>
     </w:p>
     <w:p>
@@ -8010,6 +10180,9 @@
     <w:p>
       <w:pPr>
         <w:pStyle w:val="TF-refernciasITEM"/>
+        <w:rPr>
+          <w:lang w:val="en-US"/>
+        </w:rPr>
       </w:pPr>
       <w:r>
         <w:t xml:space="preserve">PUENTE, B. </w:t>
@@ -8022,7 +10195,35 @@
         <w:t>Brasil tem quase 185 mil animais resgatados por ONGs, diz instituto</w:t>
       </w:r>
       <w:r>
-        <w:t>: Cerca de 60% deles foram salvos de situações de maus-tratos, Rio de Janeiro, 2022. Disponível em: &lt;http://www.cnnbrasil.com.br/nacional/brasil-tem-quase-185-mil-animais-resgatados-por-ongs-diz-instituto/&gt;. Acesso em: 22 abr. 2023.</w:t>
+        <w:t xml:space="preserve">: Cerca de 60% deles foram salvos de situações de maus-tratos, Rio de Janeiro, 2022. Disponível em: &lt;http://www.cnnbrasil.com.br/nacional/brasil-tem-quase-185-mil-animais-resgatados-por-ongs-diz-instituto/&gt;. </w:t>
+      </w:r>
+      <w:proofErr w:type="spellStart"/>
+      <w:r>
+        <w:rPr>
+          <w:lang w:val="en-US"/>
+        </w:rPr>
+        <w:t>Acesso</w:t>
+      </w:r>
+      <w:proofErr w:type="spellEnd"/>
+      <w:r>
+        <w:rPr>
+          <w:lang w:val="en-US"/>
+        </w:rPr>
+        <w:t xml:space="preserve"> </w:t>
+      </w:r>
+      <w:proofErr w:type="spellStart"/>
+      <w:r>
+        <w:rPr>
+          <w:lang w:val="en-US"/>
+        </w:rPr>
+        <w:t>em</w:t>
+      </w:r>
+      <w:proofErr w:type="spellEnd"/>
+      <w:r>
+        <w:rPr>
+          <w:lang w:val="en-US"/>
+        </w:rPr>
+        <w:t>: 22 abr. 2023.</w:t>
       </w:r>
     </w:p>
     <w:p>
@@ -8041,24 +10242,57 @@
           <w:bCs/>
           <w:lang w:val="en-US"/>
         </w:rPr>
-        <w:t xml:space="preserve">What is Image Recognition? </w:t>
-      </w:r>
-      <w:r>
-        <w:rPr>
+        <w:t>What is Image Recognition</w:t>
+      </w:r>
+      <w:proofErr w:type="gramStart"/>
+      <w:r>
+        <w:rPr>
+          <w:b/>
+          <w:bCs/>
           <w:lang w:val="en-US"/>
         </w:rPr>
-        <w:t xml:space="preserve">. </w:t>
-      </w:r>
-      <w:r>
-        <w:t>[s.l]. 2023. Disponível em: &lt; https://nanonets.com/blog/image-recognition/ &gt;. Acesso em: 19 jun. 2023.</w:t>
+        <w:t xml:space="preserve">? </w:t>
+      </w:r>
+      <w:r>
+        <w:rPr>
+          <w:lang w:val="en-US"/>
+        </w:rPr>
+        <w:t>.</w:t>
+      </w:r>
+      <w:proofErr w:type="gramEnd"/>
+      <w:r>
+        <w:rPr>
+          <w:lang w:val="en-US"/>
+        </w:rPr>
+        <w:t xml:space="preserve"> </w:t>
+      </w:r>
+      <w:r>
+        <w:rPr>
+          <w:lang w:val="en-US"/>
+        </w:rPr>
+        <w:t>[</w:t>
+      </w:r>
+      <w:proofErr w:type="spellStart"/>
+      <w:r>
+        <w:rPr>
+          <w:lang w:val="en-US"/>
+        </w:rPr>
+        <w:t>s.l</w:t>
+      </w:r>
+      <w:proofErr w:type="spellEnd"/>
+      <w:r>
+        <w:rPr>
+          <w:lang w:val="en-US"/>
+        </w:rPr>
+        <w:t xml:space="preserve">]. 2023. </w:t>
+      </w:r>
+      <w:r>
+        <w:t>Disponível em: &lt; https://nanonets.com/blog/image-recognition/ &gt;. Acesso em: 19 jun. 2023.</w:t>
       </w:r>
     </w:p>
     <w:p>
       <w:pPr>
         <w:pStyle w:val="TF-refernciasITEM"/>
-        <w:rPr>
-          <w:lang w:val="en-US"/>
-        </w:rPr>
       </w:pPr>
       <w:r>
         <w:t xml:space="preserve">REIS, C.F; Albuquerque, M. P.; Castro, S.B. </w:t>
@@ -8074,9 +10308,6 @@
         <w:t xml:space="preserve">Rio de Janeiro. 2012. Disponível em: &lt;http://cbpfindex.cbpf.br/publication_pdfs/nt00201.2012_12_06_17_35_01.pdf&gt;. </w:t>
       </w:r>
       <w:r>
-        <w:rPr>
-          <w:lang w:val="en-US"/>
-        </w:rPr>
         <w:t>Acesso em: 14 jun. 2023.</w:t>
       </w:r>
     </w:p>
@@ -8088,10 +10319,42 @@
         </w:rPr>
       </w:pPr>
       <w:r>
-        <w:rPr>
+        <w:t xml:space="preserve">TU, X. </w:t>
+      </w:r>
+      <w:r>
+        <w:rPr>
+          <w:i/>
+          <w:iCs/>
+        </w:rPr>
+        <w:t>et al</w:t>
+      </w:r>
+      <w:r>
+        <w:t xml:space="preserve">. </w:t>
+      </w:r>
+      <w:r>
+        <w:rPr>
+          <w:b/>
+          <w:bCs/>
           <w:lang w:val="en-US"/>
         </w:rPr>
-        <w:t xml:space="preserve">TU, X. </w:t>
+        <w:t>Transfer Learning on Convolutional Neural Networks for Dog Identification</w:t>
+      </w:r>
+      <w:r>
+        <w:rPr>
+          <w:lang w:val="en-US"/>
+        </w:rPr>
+        <w:t>. In: 2018 IEEE 9th International Conference on Software Engineering and Service Science (ICSESS), 2018. Proceedings... Beijing: IEEE, 2018. p. 1-4</w:t>
+      </w:r>
+    </w:p>
+    <w:p>
+      <w:pPr>
+        <w:pStyle w:val="TF-refernciasITEM"/>
+      </w:pPr>
+      <w:r>
+        <w:rPr>
+          <w:lang w:val="en-US"/>
+        </w:rPr>
+        <w:t xml:space="preserve">VAIDYA, P. </w:t>
       </w:r>
       <w:r>
         <w:rPr>
@@ -8113,56 +10376,59 @@
           <w:bCs/>
           <w:lang w:val="en-US"/>
         </w:rPr>
-        <w:t>Transfer Learning on Convolutional Neural Networks for Dog Identification</w:t>
-      </w:r>
-      <w:r>
-        <w:rPr>
-          <w:lang w:val="en-US"/>
-        </w:rPr>
-        <w:t>. In: 2018 IEEE 9th International Conference on Software Engineering and Service Science (ICSESS), 2018. Proceedings... Beijing: IEEE, 2018. p. 1-4</w:t>
-      </w:r>
-    </w:p>
-    <w:p>
-      <w:pPr>
-        <w:pStyle w:val="TF-refernciasITEM"/>
-      </w:pPr>
-      <w:r>
-        <w:rPr>
-          <w:lang w:val="en-US"/>
-        </w:rPr>
-        <w:t xml:space="preserve">VAIDYA, P. </w:t>
-      </w:r>
-      <w:r>
-        <w:rPr>
-          <w:i/>
-          <w:iCs/>
-          <w:lang w:val="en-US"/>
-        </w:rPr>
-        <w:t>et al</w:t>
-      </w:r>
-      <w:r>
-        <w:rPr>
-          <w:lang w:val="en-US"/>
-        </w:rPr>
-        <w:t xml:space="preserve">. </w:t>
-      </w:r>
+        <w:t xml:space="preserve">A Novel Dog Breed Identification using Convolutional Neural Network. </w:t>
+      </w:r>
+      <w:proofErr w:type="spellStart"/>
       <w:r>
         <w:rPr>
           <w:b/>
           <w:bCs/>
-          <w:lang w:val="en-US"/>
-        </w:rPr>
-        <w:t xml:space="preserve">A Novel Dog Breed Identification using Convolutional Neural Network. </w:t>
-      </w:r>
+        </w:rPr>
+        <w:t>PriMera</w:t>
+      </w:r>
+      <w:proofErr w:type="spellEnd"/>
       <w:r>
         <w:rPr>
           <w:b/>
           <w:bCs/>
         </w:rPr>
-        <w:t>PriMera Scientific Engineering</w:t>
-      </w:r>
-      <w:r>
-        <w:t>, [s.l], v. 2, n. 1, p. 16-21, dez, 2022.</w:t>
+        <w:t xml:space="preserve"> </w:t>
+      </w:r>
+      <w:proofErr w:type="spellStart"/>
+      <w:r>
+        <w:rPr>
+          <w:b/>
+          <w:bCs/>
+        </w:rPr>
+        <w:t>Scientific</w:t>
+      </w:r>
+      <w:proofErr w:type="spellEnd"/>
+      <w:r>
+        <w:rPr>
+          <w:b/>
+          <w:bCs/>
+        </w:rPr>
+        <w:t xml:space="preserve"> </w:t>
+      </w:r>
+      <w:proofErr w:type="spellStart"/>
+      <w:r>
+        <w:rPr>
+          <w:b/>
+          <w:bCs/>
+        </w:rPr>
+        <w:t>Engineering</w:t>
+      </w:r>
+      <w:proofErr w:type="spellEnd"/>
+      <w:r>
+        <w:t>, [</w:t>
+      </w:r>
+      <w:proofErr w:type="spellStart"/>
+      <w:r>
+        <w:t>s.l</w:t>
+      </w:r>
+      <w:proofErr w:type="spellEnd"/>
+      <w:r>
+        <w:t>], v. 2, n. 1, p. 16-21, dez, 2022.</w:t>
       </w:r>
     </w:p>
     <w:p>
@@ -8431,6 +10697,12 @@
                 <w:sz w:val="18"/>
               </w:rPr>
             </w:pPr>
+            <w:r>
+              <w:rPr>
+                <w:sz w:val="18"/>
+              </w:rPr>
+              <w:t>X</w:t>
+            </w:r>
           </w:p>
         </w:tc>
         <w:tc>
@@ -8547,6 +10819,12 @@
                 <w:sz w:val="18"/>
               </w:rPr>
             </w:pPr>
+            <w:r>
+              <w:rPr>
+                <w:sz w:val="18"/>
+              </w:rPr>
+              <w:t>X</w:t>
+            </w:r>
           </w:p>
         </w:tc>
         <w:tc>
@@ -8680,6 +10958,12 @@
                 <w:sz w:val="18"/>
               </w:rPr>
             </w:pPr>
+            <w:r>
+              <w:rPr>
+                <w:sz w:val="18"/>
+              </w:rPr>
+              <w:t>X</w:t>
+            </w:r>
           </w:p>
         </w:tc>
         <w:tc>
@@ -8796,6 +11080,12 @@
                 <w:sz w:val="18"/>
               </w:rPr>
             </w:pPr>
+            <w:r>
+              <w:rPr>
+                <w:sz w:val="18"/>
+              </w:rPr>
+              <w:t>X</w:t>
+            </w:r>
           </w:p>
         </w:tc>
         <w:tc>
@@ -8928,6 +11218,12 @@
                 <w:sz w:val="18"/>
               </w:rPr>
             </w:pPr>
+            <w:r>
+              <w:rPr>
+                <w:sz w:val="18"/>
+              </w:rPr>
+              <w:t>X</w:t>
+            </w:r>
           </w:p>
         </w:tc>
         <w:tc>
@@ -9043,6 +11339,12 @@
                 <w:sz w:val="18"/>
               </w:rPr>
             </w:pPr>
+            <w:r>
+              <w:rPr>
+                <w:sz w:val="18"/>
+              </w:rPr>
+              <w:t>X</w:t>
+            </w:r>
           </w:p>
         </w:tc>
         <w:tc>
@@ -9171,6 +11473,12 @@
                 <w:sz w:val="18"/>
               </w:rPr>
             </w:pPr>
+            <w:r>
+              <w:rPr>
+                <w:sz w:val="18"/>
+              </w:rPr>
+              <w:t>X</w:t>
+            </w:r>
           </w:p>
         </w:tc>
         <w:tc>
@@ -9287,6 +11595,12 @@
                 <w:sz w:val="18"/>
               </w:rPr>
             </w:pPr>
+            <w:r>
+              <w:rPr>
+                <w:sz w:val="18"/>
+              </w:rPr>
+              <w:t>X</w:t>
+            </w:r>
           </w:p>
         </w:tc>
         <w:tc>
@@ -9415,6 +11729,12 @@
                 <w:sz w:val="18"/>
               </w:rPr>
             </w:pPr>
+            <w:r>
+              <w:rPr>
+                <w:sz w:val="18"/>
+              </w:rPr>
+              <w:t>X</w:t>
+            </w:r>
           </w:p>
         </w:tc>
         <w:tc>
@@ -9543,6 +11863,12 @@
                 <w:sz w:val="18"/>
               </w:rPr>
             </w:pPr>
+            <w:r>
+              <w:rPr>
+                <w:sz w:val="18"/>
+              </w:rPr>
+              <w:t>X</w:t>
+            </w:r>
           </w:p>
         </w:tc>
         <w:tc>
@@ -9658,6 +11984,12 @@
                 <w:sz w:val="18"/>
               </w:rPr>
             </w:pPr>
+            <w:r>
+              <w:rPr>
+                <w:sz w:val="18"/>
+              </w:rPr>
+              <w:t>X</w:t>
+            </w:r>
           </w:p>
         </w:tc>
         <w:tc>
@@ -9785,6 +12117,12 @@
                 <w:sz w:val="18"/>
               </w:rPr>
             </w:pPr>
+            <w:r>
+              <w:rPr>
+                <w:sz w:val="18"/>
+              </w:rPr>
+              <w:t>X</w:t>
+            </w:r>
           </w:p>
         </w:tc>
         <w:tc>
@@ -9913,6 +12251,12 @@
                 <w:sz w:val="18"/>
               </w:rPr>
             </w:pPr>
+            <w:r>
+              <w:rPr>
+                <w:sz w:val="18"/>
+              </w:rPr>
+              <w:t>X</w:t>
+            </w:r>
           </w:p>
         </w:tc>
         <w:tc>
@@ -10043,6 +12387,12 @@
                 <w:sz w:val="18"/>
               </w:rPr>
             </w:pPr>
+            <w:r>
+              <w:rPr>
+                <w:sz w:val="18"/>
+              </w:rPr>
+              <w:t>X</w:t>
+            </w:r>
           </w:p>
         </w:tc>
         <w:tc>
@@ -10159,6 +12509,12 @@
                 <w:sz w:val="18"/>
               </w:rPr>
             </w:pPr>
+            <w:r>
+              <w:rPr>
+                <w:sz w:val="18"/>
+              </w:rPr>
+              <w:t>X</w:t>
+            </w:r>
           </w:p>
         </w:tc>
         <w:tc>
@@ -10274,6 +12630,12 @@
                 <w:sz w:val="18"/>
               </w:rPr>
             </w:pPr>
+            <w:r>
+              <w:rPr>
+                <w:sz w:val="18"/>
+              </w:rPr>
+              <w:t>X</w:t>
+            </w:r>
           </w:p>
         </w:tc>
         <w:tc>
@@ -10570,11 +12932,25 @@
                 <w:sz w:val="18"/>
               </w:rPr>
             </w:pPr>
+            <w:proofErr w:type="gramStart"/>
             <w:r>
               <w:rPr>
                 <w:sz w:val="20"/>
               </w:rPr>
-              <w:t>(      ) APROVADO</w:t>
+              <w:t xml:space="preserve">(  </w:t>
+            </w:r>
+            <w:r>
+              <w:rPr>
+                <w:sz w:val="20"/>
+              </w:rPr>
+              <w:t>X</w:t>
+            </w:r>
+            <w:proofErr w:type="gramEnd"/>
+            <w:r>
+              <w:rPr>
+                <w:sz w:val="20"/>
+              </w:rPr>
+              <w:t xml:space="preserve"> ) APROVADO</w:t>
             </w:r>
           </w:p>
         </w:tc>
@@ -10599,11 +12975,19 @@
                 <w:sz w:val="20"/>
               </w:rPr>
             </w:pPr>
+            <w:proofErr w:type="gramStart"/>
             <w:r>
               <w:rPr>
                 <w:sz w:val="20"/>
               </w:rPr>
-              <w:t>(      ) REPROVADO</w:t>
+              <w:t xml:space="preserve">(  </w:t>
+            </w:r>
+            <w:proofErr w:type="gramEnd"/>
+            <w:r>
+              <w:rPr>
+                <w:sz w:val="20"/>
+              </w:rPr>
+              <w:t xml:space="preserve">    ) REPROVADO</w:t>
             </w:r>
           </w:p>
         </w:tc>
@@ -16333,7 +18717,12 @@
 </file>
 
 <file path=customXml/item2.xml><?xml version="1.0" encoding="utf-8"?>
-<b:Sources xmlns:b="http://schemas.openxmlformats.org/officeDocument/2006/bibliography" xmlns="http://schemas.openxmlformats.org/officeDocument/2006/bibliography" SelectedStyle="" StyleName=""/>
+<?mso-contentType ?>
+<FormTemplates xmlns="http://schemas.microsoft.com/sharepoint/v3/contenttype/forms">
+  <Display>DocumentLibraryForm</Display>
+  <Edit>DocumentLibraryForm</Edit>
+  <New>DocumentLibraryForm</New>
+</FormTemplates>
 </file>
 
 <file path=customXml/item3.xml><?xml version="1.0" encoding="utf-8"?>
@@ -16385,12 +18774,7 @@
 </file>
 
 <file path=customXml/item4.xml><?xml version="1.0" encoding="utf-8"?>
-<?mso-contentType ?>
-<FormTemplates xmlns="http://schemas.microsoft.com/sharepoint/v3/contenttype/forms">
-  <Display>DocumentLibraryForm</Display>
-  <Edit>DocumentLibraryForm</Edit>
-  <New>DocumentLibraryForm</New>
-</FormTemplates>
+<b:Sources xmlns:b="http://schemas.openxmlformats.org/officeDocument/2006/bibliography" xmlns="http://schemas.openxmlformats.org/officeDocument/2006/bibliography" SelectedStyle="" StyleName=""/>
 </file>
 
 <file path=customXml/itemProps1.xml><?xml version="1.0" encoding="utf-8"?>
@@ -16413,9 +18797,9 @@
 </file>
 
 <file path=customXml/itemProps2.xml><?xml version="1.0" encoding="utf-8"?>
-<ds:datastoreItem xmlns:ds="http://schemas.openxmlformats.org/officeDocument/2006/customXml" ds:itemID="{90E28FDA-35C6-4FCD-88ED-F93C837A14A5}">
+<ds:datastoreItem xmlns:ds="http://schemas.openxmlformats.org/officeDocument/2006/customXml" ds:itemID="{7B1E6EB0-B3F5-485A-9397-E673FC4F5C49}">
   <ds:schemaRefs>
-    <ds:schemaRef ds:uri="http://schemas.openxmlformats.org/officeDocument/2006/bibliography"/>
+    <ds:schemaRef ds:uri="http://schemas.microsoft.com/sharepoint/v3/contenttype/forms"/>
   </ds:schemaRefs>
 </ds:datastoreItem>
 </file>
@@ -16431,9 +18815,9 @@
 </file>
 
 <file path=customXml/itemProps4.xml><?xml version="1.0" encoding="utf-8"?>
-<ds:datastoreItem xmlns:ds="http://schemas.openxmlformats.org/officeDocument/2006/customXml" ds:itemID="{7B1E6EB0-B3F5-485A-9397-E673FC4F5C49}">
+<ds:datastoreItem xmlns:ds="http://schemas.openxmlformats.org/officeDocument/2006/customXml" ds:itemID="{90E28FDA-35C6-4FCD-88ED-F93C837A14A5}">
   <ds:schemaRefs>
-    <ds:schemaRef ds:uri="http://schemas.microsoft.com/sharepoint/v3/contenttype/forms"/>
+    <ds:schemaRef ds:uri="http://schemas.openxmlformats.org/officeDocument/2006/bibliography"/>
   </ds:schemaRefs>
 </ds:datastoreItem>
 </file>